--- a/labs/Word/Branching and Merging Visualization with Visual Studio Team Foundation Server 2017.docx
+++ b/labs/Word/Branching and Merging Visualization with Visual Studio Team Foundation Server 2017.docx
@@ -43,33 +43,57 @@
           <w:lang w:eastAsia="ko-KR"/>
         </w:rPr>
         <w:tab/>
-        <w:t>15.0.26020.0</w:t>
-      </w:r>
-    </w:p>
-    <w:p>
-      <w:pPr>
+        <w:t>15.0.262</w:t>
+      </w:r>
+      <w:r>
         <w:rPr>
           <w:rFonts w:eastAsia="Batang"/>
           <w:noProof/>
           <w:lang w:eastAsia="ko-KR"/>
         </w:rPr>
-      </w:pPr>
+        <w:t>28</w:t>
+      </w:r>
       <w:r>
         <w:rPr>
           <w:rFonts w:eastAsia="Batang"/>
           <w:noProof/>
           <w:lang w:eastAsia="ko-KR"/>
         </w:rPr>
-        <w:t>Last updated:</w:t>
-      </w:r>
-      <w:r>
+        <w:t>.0</w:t>
+      </w:r>
+    </w:p>
+    <w:p>
+      <w:pPr>
         <w:rPr>
           <w:rFonts w:eastAsia="Batang"/>
           <w:noProof/>
           <w:lang w:eastAsia="ko-KR"/>
         </w:rPr>
+      </w:pPr>
+      <w:r>
+        <w:rPr>
+          <w:rFonts w:eastAsia="Batang"/>
+          <w:noProof/>
+          <w:lang w:eastAsia="ko-KR"/>
+        </w:rPr>
+        <w:t>Last updated:</w:t>
+      </w:r>
+      <w:r>
+        <w:rPr>
+          <w:rFonts w:eastAsia="Batang"/>
+          <w:noProof/>
+          <w:lang w:eastAsia="ko-KR"/>
+        </w:rPr>
         <w:tab/>
-        <w:t>1/17</w:t>
+        <w:t>3</w:t>
+      </w:r>
+      <w:r>
+        <w:rPr>
+          <w:rFonts w:eastAsia="Batang"/>
+          <w:noProof/>
+          <w:lang w:eastAsia="ko-KR"/>
+        </w:rPr>
+        <w:t>/1</w:t>
       </w:r>
       <w:r>
         <w:rPr>
@@ -130,8 +154,6 @@
             <w:t>S</w:t>
           </w:r>
         </w:p>
-        <w:bookmarkStart w:id="0" w:name="_GoBack"/>
-        <w:bookmarkEnd w:id="0"/>
         <w:p>
           <w:pPr>
             <w:pStyle w:val="TOC1"/>
@@ -170,7 +192,7 @@
             </w:rPr>
             <w:fldChar w:fldCharType="separate"/>
           </w:r>
-          <w:hyperlink w:anchor="_Toc473986801" w:history="1">
+          <w:hyperlink w:anchor="_Toc476140143" w:history="1">
             <w:r>
               <w:rPr>
                 <w:rStyle w:val="Hyperlink"/>
@@ -197,7 +219,7 @@
                 <w:noProof/>
                 <w:webHidden/>
               </w:rPr>
-              <w:instrText xml:space="preserve"> PAGEREF _Toc473986801 \h </w:instrText>
+              <w:instrText xml:space="preserve"> PAGEREF _Toc476140143 \h </w:instrText>
             </w:r>
             <w:r>
               <w:rPr>
@@ -239,7 +261,7 @@
               <w:lang w:bidi="ar-SA"/>
             </w:rPr>
           </w:pPr>
-          <w:hyperlink w:anchor="_Toc473986802" w:history="1">
+          <w:hyperlink w:anchor="_Toc476140144" w:history="1">
             <w:r>
               <w:rPr>
                 <w:rStyle w:val="Hyperlink"/>
@@ -266,7 +288,7 @@
                 <w:noProof/>
                 <w:webHidden/>
               </w:rPr>
-              <w:instrText xml:space="preserve"> PAGEREF _Toc473986802 \h </w:instrText>
+              <w:instrText xml:space="preserve"> PAGEREF _Toc476140144 \h </w:instrText>
             </w:r>
             <w:r>
               <w:rPr>
@@ -308,7 +330,7 @@
               <w:lang w:bidi="ar-SA"/>
             </w:rPr>
           </w:pPr>
-          <w:hyperlink w:anchor="_Toc473986803" w:history="1">
+          <w:hyperlink w:anchor="_Toc476140145" w:history="1">
             <w:r>
               <w:rPr>
                 <w:rStyle w:val="Hyperlink"/>
@@ -335,7 +357,7 @@
                 <w:noProof/>
                 <w:webHidden/>
               </w:rPr>
-              <w:instrText xml:space="preserve"> PAGEREF _Toc473986803 \h </w:instrText>
+              <w:instrText xml:space="preserve"> PAGEREF _Toc476140145 \h </w:instrText>
             </w:r>
             <w:r>
               <w:rPr>
@@ -377,7 +399,7 @@
               <w:lang w:bidi="ar-SA"/>
             </w:rPr>
           </w:pPr>
-          <w:hyperlink w:anchor="_Toc473986804" w:history="1">
+          <w:hyperlink w:anchor="_Toc476140146" w:history="1">
             <w:r>
               <w:rPr>
                 <w:rStyle w:val="Hyperlink"/>
@@ -404,7 +426,7 @@
                 <w:noProof/>
                 <w:webHidden/>
               </w:rPr>
-              <w:instrText xml:space="preserve"> PAGEREF _Toc473986804 \h </w:instrText>
+              <w:instrText xml:space="preserve"> PAGEREF _Toc476140146 \h </w:instrText>
             </w:r>
             <w:r>
               <w:rPr>
@@ -446,7 +468,7 @@
               <w:lang w:bidi="ar-SA"/>
             </w:rPr>
           </w:pPr>
-          <w:hyperlink w:anchor="_Toc473986805" w:history="1">
+          <w:hyperlink w:anchor="_Toc476140147" w:history="1">
             <w:r>
               <w:rPr>
                 <w:rStyle w:val="Hyperlink"/>
@@ -473,7 +495,7 @@
                 <w:noProof/>
                 <w:webHidden/>
               </w:rPr>
-              <w:instrText xml:space="preserve"> PAGEREF _Toc473986805 \h </w:instrText>
+              <w:instrText xml:space="preserve"> PAGEREF _Toc476140147 \h </w:instrText>
             </w:r>
             <w:r>
               <w:rPr>
@@ -515,7 +537,7 @@
               <w:lang w:bidi="ar-SA"/>
             </w:rPr>
           </w:pPr>
-          <w:hyperlink w:anchor="_Toc473986806" w:history="1">
+          <w:hyperlink w:anchor="_Toc476140148" w:history="1">
             <w:r>
               <w:rPr>
                 <w:rStyle w:val="Hyperlink"/>
@@ -542,7 +564,7 @@
                 <w:noProof/>
                 <w:webHidden/>
               </w:rPr>
-              <w:instrText xml:space="preserve"> PAGEREF _Toc473986806 \h </w:instrText>
+              <w:instrText xml:space="preserve"> PAGEREF _Toc476140148 \h </w:instrText>
             </w:r>
             <w:r>
               <w:rPr>
@@ -562,7 +584,7 @@
                 <w:noProof/>
                 <w:webHidden/>
               </w:rPr>
-              <w:t>6</w:t>
+              <w:t>7</w:t>
             </w:r>
             <w:r>
               <w:rPr>
@@ -596,30 +618,32 @@
           <w:noProof/>
         </w:rPr>
       </w:pPr>
-      <w:bookmarkStart w:id="1" w:name="_Toc473986801"/>
+      <w:bookmarkStart w:id="0" w:name="_Toc476140143"/>
       <w:r>
         <w:t>Overview</w:t>
       </w:r>
+      <w:bookmarkEnd w:id="0"/>
+    </w:p>
+    <w:p>
+      <w:pPr>
+        <w:pStyle w:val="ppBodyText"/>
+      </w:pPr>
+      <w:r>
+        <w:t>In this lab, you will be introduced to the branching and merging visualization support in Visual Studio Team Foundation Server 2017. This support makes it much easier to understand a solution branch hierarchy and to propagate changes during the merge process.</w:t>
+      </w:r>
+    </w:p>
+    <w:p>
+      <w:pPr>
+        <w:pStyle w:val="Heading2"/>
+      </w:pPr>
+      <w:bookmarkStart w:id="1" w:name="_Toc430187952"/>
+      <w:bookmarkStart w:id="2" w:name="_Toc430188022"/>
+      <w:bookmarkStart w:id="3" w:name="_Toc476140144"/>
+      <w:r>
+        <w:t>Prerequisites</w:t>
+      </w:r>
+      <w:bookmarkStart w:id="4" w:name="_GoBack"/>
       <w:bookmarkEnd w:id="1"/>
-    </w:p>
-    <w:p>
-      <w:pPr>
-        <w:pStyle w:val="ppBodyText"/>
-      </w:pPr>
-      <w:r>
-        <w:t>In this lab, you will be introduced to the branching and merging visualization support in Visual Studio Team Foundation Server 2017. This support makes it much easier to understand a solution branch hierarchy and to propagate changes during the merge process.</w:t>
-      </w:r>
-    </w:p>
-    <w:p>
-      <w:pPr>
-        <w:pStyle w:val="Heading2"/>
-      </w:pPr>
-      <w:bookmarkStart w:id="2" w:name="_Toc430187952"/>
-      <w:bookmarkStart w:id="3" w:name="_Toc430188022"/>
-      <w:bookmarkStart w:id="4" w:name="_Toc473986802"/>
-      <w:r>
-        <w:t>Prerequisites</w:t>
-      </w:r>
       <w:bookmarkEnd w:id="2"/>
       <w:bookmarkEnd w:id="3"/>
       <w:bookmarkEnd w:id="4"/>
@@ -649,7 +673,7 @@
       </w:pPr>
       <w:bookmarkStart w:id="5" w:name="_Toc430187953"/>
       <w:bookmarkStart w:id="6" w:name="_Toc430188023"/>
-      <w:bookmarkStart w:id="7" w:name="_Toc473986803"/>
+      <w:bookmarkStart w:id="7" w:name="_Toc476140145"/>
       <w:r>
         <w:t>About the Fabrikam Fiber Scenario</w:t>
       </w:r>
@@ -682,50 +706,12 @@
     </w:p>
     <w:p>
       <w:pPr>
-        <w:pStyle w:val="ppBodyText"/>
-        <w:numPr>
-          <w:ilvl w:val="0"/>
-          <w:numId w:val="0"/>
-        </w:numPr>
-        <w:rPr>
-          <w:noProof/>
-        </w:rPr>
-      </w:pPr>
-      <w:r>
-        <w:rPr>
-          <w:noProof/>
-        </w:rPr>
-        <w:t xml:space="preserve">Estimated time to complete this lab: </w:t>
-      </w:r>
-      <w:r>
-        <w:rPr>
-          <w:b/>
-          <w:noProof/>
-        </w:rPr>
-        <w:t>3</w:t>
-      </w:r>
-      <w:r>
-        <w:rPr>
-          <w:b/>
-          <w:noProof/>
-        </w:rPr>
-        <w:t>0 minutes</w:t>
-      </w:r>
-      <w:r>
-        <w:rPr>
-          <w:noProof/>
-        </w:rPr>
-        <w:t>.</w:t>
-      </w:r>
-    </w:p>
-    <w:p>
-      <w:pPr>
         <w:pStyle w:val="Heading1"/>
       </w:pPr>
       <w:bookmarkStart w:id="8" w:name="_Toc429728592"/>
       <w:bookmarkStart w:id="9" w:name="_Toc430187955"/>
       <w:bookmarkStart w:id="10" w:name="_Toc430188025"/>
-      <w:bookmarkStart w:id="11" w:name="_Toc473986804"/>
+      <w:bookmarkStart w:id="11" w:name="_Toc476140146"/>
       <w:r>
         <w:lastRenderedPageBreak/>
         <w:t xml:space="preserve">Exercise 1: </w:t>
@@ -753,7 +739,7 @@
       <w:bookmarkStart w:id="12" w:name="_Toc429728593"/>
       <w:bookmarkStart w:id="13" w:name="_Toc430187956"/>
       <w:bookmarkStart w:id="14" w:name="_Toc430188026"/>
-      <w:bookmarkStart w:id="15" w:name="_Toc473986805"/>
+      <w:bookmarkStart w:id="15" w:name="_Toc476140147"/>
       <w:r>
         <w:t>Task 1: Updating a Source Control Branch</w:t>
       </w:r>
@@ -769,29 +755,39 @@
           <w:ilvl w:val="0"/>
           <w:numId w:val="24"/>
         </w:numPr>
-      </w:pPr>
-      <w:r>
+        <w:rPr>
+          <w:rFonts w:cstheme="minorHAnsi"/>
+        </w:rPr>
+      </w:pPr>
+      <w:r>
+        <w:rPr>
+          <w:rFonts w:cstheme="minorHAnsi"/>
+        </w:rPr>
         <w:t xml:space="preserve">Log in as </w:t>
       </w:r>
       <w:r>
         <w:rPr>
-          <w:b/>
-        </w:rPr>
-        <w:t>Sachin Raj</w:t>
-      </w:r>
-      <w:r>
-        <w:t xml:space="preserve"> (VSALM\Sachin). All user passwords are </w:t>
-      </w:r>
-      <w:r>
-        <w:rPr>
-          <w:rFonts w:ascii="Consolas" w:hAnsi="Consolas" w:cs="Consolas"/>
+          <w:rFonts w:cstheme="minorHAnsi"/>
+          <w:b/>
+        </w:rPr>
+        <w:t>Sachin Raj (VSALM\Sachin)</w:t>
+      </w:r>
+      <w:r>
+        <w:rPr>
+          <w:rFonts w:cstheme="minorHAnsi"/>
+        </w:rPr>
+        <w:t xml:space="preserve">. All user passwords are </w:t>
+      </w:r>
+      <w:r>
+        <w:rPr>
+          <w:rFonts w:cstheme="minorHAnsi"/>
           <w:b/>
         </w:rPr>
         <w:t>P2ssw0rd</w:t>
       </w:r>
       <w:r>
         <w:rPr>
-          <w:rFonts w:ascii="Consolas" w:hAnsi="Consolas" w:cs="Consolas"/>
+          <w:rFonts w:cstheme="minorHAnsi"/>
         </w:rPr>
         <w:t>.</w:t>
       </w:r>
@@ -829,7 +825,7 @@
         <w:t>Team Explorer</w:t>
       </w:r>
       <w:r>
-        <w:t xml:space="preserve">. You should now be connected to the FabrikamFiber team project. If you are not automatically connected to the </w:t>
+        <w:t xml:space="preserve">. You should now be connected to the </w:t>
       </w:r>
       <w:r>
         <w:rPr>
@@ -838,19 +834,93 @@
         <w:t>FabrikamFiber</w:t>
       </w:r>
       <w:r>
-        <w:t xml:space="preserve"> project, select the </w:t>
-      </w:r>
-      <w:r>
-        <w:rPr>
-          <w:b/>
-        </w:rPr>
-        <w:t>Connect to Team Projects</w:t>
-      </w:r>
-      <w:r>
-        <w:t xml:space="preserve"> button</w:t>
-      </w:r>
-      <w:r>
-        <w:t xml:space="preserve"> to do so.</w:t>
+        <w:t xml:space="preserve"> team project. If you are not automatically connected to the </w:t>
+      </w:r>
+      <w:r>
+        <w:rPr>
+          <w:b/>
+        </w:rPr>
+        <w:t>FabrikamFiber</w:t>
+      </w:r>
+      <w:r>
+        <w:t xml:space="preserve"> project, </w:t>
+      </w:r>
+      <w:r>
+        <w:t>click</w:t>
+      </w:r>
+      <w:r>
+        <w:t xml:space="preserve"> the </w:t>
+      </w:r>
+      <w:r>
+        <w:rPr>
+          <w:b/>
+        </w:rPr>
+        <w:t>Manage Connections</w:t>
+      </w:r>
+      <w:r>
+        <w:t xml:space="preserve"> </w:t>
+      </w:r>
+      <w:r>
+        <w:t xml:space="preserve">and then double-click the </w:t>
+      </w:r>
+      <w:r>
+        <w:rPr>
+          <w:b/>
+        </w:rPr>
+        <w:t>FabrikamFiber</w:t>
+      </w:r>
+      <w:r>
+        <w:t xml:space="preserve"> project </w:t>
+      </w:r>
+      <w:r>
+        <w:t>to do so.</w:t>
+      </w:r>
+    </w:p>
+    <w:p>
+      <w:pPr>
+        <w:pStyle w:val="ListParagraph"/>
+        <w:ind w:left="360"/>
+      </w:pPr>
+      <w:r>
+        <w:rPr>
+          <w:noProof/>
+          <w:lang w:bidi="ar-SA"/>
+        </w:rPr>
+        <w:drawing>
+          <wp:inline distT="0" distB="0" distL="0" distR="0" wp14:anchorId="7CA1A70C" wp14:editId="60926281">
+            <wp:extent cx="3390476" cy="2066667"/>
+            <wp:effectExtent l="0" t="0" r="635" b="0"/>
+            <wp:docPr id="2" name="Picture 2"/>
+            <wp:cNvGraphicFramePr>
+              <a:graphicFrameLocks xmlns:a="http://schemas.openxmlformats.org/drawingml/2006/main" noChangeAspect="1"/>
+            </wp:cNvGraphicFramePr>
+            <a:graphic xmlns:a="http://schemas.openxmlformats.org/drawingml/2006/main">
+              <a:graphicData uri="http://schemas.openxmlformats.org/drawingml/2006/picture">
+                <pic:pic xmlns:pic="http://schemas.openxmlformats.org/drawingml/2006/picture">
+                  <pic:nvPicPr>
+                    <pic:cNvPr id="1" name=""/>
+                    <pic:cNvPicPr/>
+                  </pic:nvPicPr>
+                  <pic:blipFill>
+                    <a:blip r:embed="rId13"/>
+                    <a:stretch>
+                      <a:fillRect/>
+                    </a:stretch>
+                  </pic:blipFill>
+                  <pic:spPr>
+                    <a:xfrm>
+                      <a:off x="0" y="0"/>
+                      <a:ext cx="3390476" cy="2066667"/>
+                    </a:xfrm>
+                    <a:prstGeom prst="rect">
+                      <a:avLst/>
+                    </a:prstGeom>
+                  </pic:spPr>
+                </pic:pic>
+              </a:graphicData>
+            </a:graphic>
+          </wp:inline>
+        </w:drawing>
       </w:r>
     </w:p>
     <w:p>
@@ -885,10 +955,10 @@
           <w:lang w:bidi="ar-SA"/>
         </w:rPr>
         <w:drawing>
-          <wp:inline distT="0" distB="0" distL="0" distR="0" wp14:anchorId="6D372F61" wp14:editId="79219552">
-            <wp:extent cx="3276600" cy="2200275"/>
-            <wp:effectExtent l="0" t="0" r="0" b="9525"/>
-            <wp:docPr id="3" name="Picture 3"/>
+          <wp:inline distT="0" distB="0" distL="0" distR="0" wp14:anchorId="36EBEA33" wp14:editId="24C619C9">
+            <wp:extent cx="3351146" cy="1552575"/>
+            <wp:effectExtent l="0" t="0" r="1905" b="0"/>
+            <wp:docPr id="7" name="Picture 7"/>
             <wp:cNvGraphicFramePr>
               <a:graphicFrameLocks xmlns:a="http://schemas.openxmlformats.org/drawingml/2006/main" noChangeAspect="1"/>
             </wp:cNvGraphicFramePr>
@@ -900,14 +970,14 @@
                     <pic:cNvPicPr/>
                   </pic:nvPicPr>
                   <pic:blipFill rotWithShape="1">
-                    <a:blip r:embed="rId13"/>
-                    <a:srcRect b="14760"/>
+                    <a:blip r:embed="rId14"/>
+                    <a:srcRect t="42200" b="13121"/>
                     <a:stretch/>
                   </pic:blipFill>
                   <pic:spPr bwMode="auto">
                     <a:xfrm>
                       <a:off x="0" y="0"/>
-                      <a:ext cx="3277057" cy="2200582"/>
+                      <a:ext cx="3352381" cy="1553147"/>
                     </a:xfrm>
                     <a:prstGeom prst="rect">
                       <a:avLst/>
@@ -955,7 +1025,16 @@
         <w:t>Main</w:t>
       </w:r>
       <w:r>
-        <w:t xml:space="preserve">), a development code base (under Dev), as well as release branches (under </w:t>
+        <w:t xml:space="preserve">), a development code base (under </w:t>
+      </w:r>
+      <w:r>
+        <w:rPr>
+          <w:b/>
+        </w:rPr>
+        <w:t>Dev</w:t>
+      </w:r>
+      <w:r>
+        <w:t xml:space="preserve">), as well as release branches (under </w:t>
       </w:r>
       <w:r>
         <w:rPr>
@@ -964,7 +1043,16 @@
         <w:t>Releases</w:t>
       </w:r>
       <w:r>
-        <w:t>). Branches are first-class objects that are represented with their own icon in Source Control Explorer.</w:t>
+        <w:t xml:space="preserve">). Branches are first-class objects that are represented with their own icon in </w:t>
+      </w:r>
+      <w:r>
+        <w:rPr>
+          <w:b/>
+        </w:rPr>
+        <w:t>Source Control Explorer</w:t>
+      </w:r>
+      <w:r>
+        <w:t>.</w:t>
       </w:r>
     </w:p>
     <w:p>
@@ -977,110 +1065,12 @@
           <w:noProof/>
           <w:lang w:bidi="ar-SA"/>
         </w:rPr>
+        <w:lastRenderedPageBreak/>
         <w:drawing>
           <wp:inline distT="0" distB="0" distL="0" distR="0" wp14:anchorId="186A5903" wp14:editId="42E5830F">
             <wp:extent cx="3772426" cy="2124371"/>
             <wp:effectExtent l="0" t="0" r="0" b="9525"/>
             <wp:docPr id="1" name="Picture 1"/>
-            <wp:cNvGraphicFramePr>
-              <a:graphicFrameLocks xmlns:a="http://schemas.openxmlformats.org/drawingml/2006/main" noChangeAspect="1"/>
-            </wp:cNvGraphicFramePr>
-            <a:graphic xmlns:a="http://schemas.openxmlformats.org/drawingml/2006/main">
-              <a:graphicData uri="http://schemas.openxmlformats.org/drawingml/2006/picture">
-                <pic:pic xmlns:pic="http://schemas.openxmlformats.org/drawingml/2006/picture">
-                  <pic:nvPicPr>
-                    <pic:cNvPr id="1" name=""/>
-                    <pic:cNvPicPr/>
-                  </pic:nvPicPr>
-                  <pic:blipFill>
-                    <a:blip r:embed="rId14"/>
-                    <a:stretch>
-                      <a:fillRect/>
-                    </a:stretch>
-                  </pic:blipFill>
-                  <pic:spPr>
-                    <a:xfrm>
-                      <a:off x="0" y="0"/>
-                      <a:ext cx="3772426" cy="2124371"/>
-                    </a:xfrm>
-                    <a:prstGeom prst="rect">
-                      <a:avLst/>
-                    </a:prstGeom>
-                  </pic:spPr>
-                </pic:pic>
-              </a:graphicData>
-            </a:graphic>
-          </wp:inline>
-        </w:drawing>
-      </w:r>
-    </w:p>
-    <w:p>
-      <w:pPr>
-        <w:pStyle w:val="ListParagraph"/>
-        <w:numPr>
-          <w:ilvl w:val="0"/>
-          <w:numId w:val="24"/>
-        </w:numPr>
-      </w:pPr>
-      <w:r>
-        <w:t xml:space="preserve">Expand the </w:t>
-      </w:r>
-      <w:r>
-        <w:rPr>
-          <w:b/>
-        </w:rPr>
-        <w:t>Releases</w:t>
-      </w:r>
-      <w:r>
-        <w:t xml:space="preserve"> node</w:t>
-      </w:r>
-      <w:r>
-        <w:t xml:space="preserve"> and</w:t>
-      </w:r>
-      <w:r>
-        <w:t xml:space="preserve"> right-click </w:t>
-      </w:r>
-      <w:r>
-        <w:rPr>
-          <w:b/>
-        </w:rPr>
-        <w:t>Release1</w:t>
-      </w:r>
-      <w:r>
-        <w:t xml:space="preserve"> to select </w:t>
-      </w:r>
-      <w:r>
-        <w:rPr>
-          <w:b/>
-        </w:rPr>
-        <w:t>Advanced |</w:t>
-      </w:r>
-      <w:r>
-        <w:rPr>
-          <w:b/>
-        </w:rPr>
-        <w:t>Properties</w:t>
-      </w:r>
-      <w:r>
-        <w:t xml:space="preserve"> from the context menu.</w:t>
-      </w:r>
-    </w:p>
-    <w:p>
-      <w:pPr>
-        <w:pStyle w:val="ListParagraph"/>
-        <w:ind w:left="360"/>
-      </w:pPr>
-      <w:r>
-        <w:rPr>
-          <w:noProof/>
-          <w:lang w:bidi="ar-SA"/>
-        </w:rPr>
-        <w:lastRenderedPageBreak/>
-        <w:drawing>
-          <wp:inline distT="0" distB="0" distL="0" distR="0" wp14:anchorId="79E1AE69" wp14:editId="61ECFBC9">
-            <wp:extent cx="5304762" cy="4076190"/>
-            <wp:effectExtent l="0" t="0" r="0" b="635"/>
-            <wp:docPr id="4" name="Picture 4"/>
             <wp:cNvGraphicFramePr>
               <a:graphicFrameLocks xmlns:a="http://schemas.openxmlformats.org/drawingml/2006/main" noChangeAspect="1"/>
             </wp:cNvGraphicFramePr>
@@ -1100,7 +1090,7 @@
                   <pic:spPr>
                     <a:xfrm>
                       <a:off x="0" y="0"/>
-                      <a:ext cx="5304762" cy="4076190"/>
+                      <a:ext cx="3772426" cy="2124371"/>
                     </a:xfrm>
                     <a:prstGeom prst="rect">
                       <a:avLst/>
@@ -1122,7 +1112,37 @@
         </w:numPr>
       </w:pPr>
       <w:r>
-        <w:t xml:space="preserve">The </w:t>
+        <w:t xml:space="preserve">Expand the </w:t>
+      </w:r>
+      <w:r>
+        <w:rPr>
+          <w:b/>
+        </w:rPr>
+        <w:t>Releases</w:t>
+      </w:r>
+      <w:r>
+        <w:t xml:space="preserve"> node</w:t>
+      </w:r>
+      <w:r>
+        <w:t xml:space="preserve"> and</w:t>
+      </w:r>
+      <w:r>
+        <w:t xml:space="preserve"> right-click </w:t>
+      </w:r>
+      <w:r>
+        <w:rPr>
+          <w:b/>
+        </w:rPr>
+        <w:t>Release1</w:t>
+      </w:r>
+      <w:r>
+        <w:t xml:space="preserve"> to select </w:t>
+      </w:r>
+      <w:r>
+        <w:rPr>
+          <w:b/>
+        </w:rPr>
+        <w:t>Advanced |</w:t>
       </w:r>
       <w:r>
         <w:rPr>
@@ -1131,7 +1151,7 @@
         <w:t>Properties</w:t>
       </w:r>
       <w:r>
-        <w:t xml:space="preserve"> window provides general details like version and description, hierarchical relationship to other branches, and permissions.</w:t>
+        <w:t xml:space="preserve"> from the context menu.</w:t>
       </w:r>
     </w:p>
     <w:p>
@@ -1144,12 +1164,11 @@
           <w:noProof/>
           <w:lang w:bidi="ar-SA"/>
         </w:rPr>
-        <w:lastRenderedPageBreak/>
         <w:drawing>
-          <wp:inline distT="0" distB="0" distL="0" distR="0" wp14:anchorId="5B8441C8" wp14:editId="7BDC87D8">
-            <wp:extent cx="5943600" cy="4182110"/>
-            <wp:effectExtent l="0" t="0" r="0" b="8890"/>
-            <wp:docPr id="8" name="Picture 8"/>
+          <wp:inline distT="0" distB="0" distL="0" distR="0" wp14:anchorId="79E1AE69" wp14:editId="61ECFBC9">
+            <wp:extent cx="5304762" cy="4076190"/>
+            <wp:effectExtent l="0" t="0" r="0" b="635"/>
+            <wp:docPr id="4" name="Picture 4"/>
             <wp:cNvGraphicFramePr>
               <a:graphicFrameLocks xmlns:a="http://schemas.openxmlformats.org/drawingml/2006/main" noChangeAspect="1"/>
             </wp:cNvGraphicFramePr>
@@ -1169,7 +1188,7 @@
                   <pic:spPr>
                     <a:xfrm>
                       <a:off x="0" y="0"/>
-                      <a:ext cx="5943600" cy="4182110"/>
+                      <a:ext cx="5304762" cy="4076190"/>
                     </a:xfrm>
                     <a:prstGeom prst="rect">
                       <a:avLst/>
@@ -1191,79 +1210,16 @@
         </w:numPr>
       </w:pPr>
       <w:r>
-        <w:t xml:space="preserve">Click </w:t>
-      </w:r>
-      <w:r>
-        <w:rPr>
-          <w:b/>
-        </w:rPr>
-        <w:t>Cancel</w:t>
-      </w:r>
-      <w:r>
-        <w:t xml:space="preserve"> to return to </w:t>
-      </w:r>
-      <w:r>
-        <w:rPr>
-          <w:b/>
-        </w:rPr>
-        <w:t>Source Control Explorer</w:t>
-      </w:r>
-      <w:r>
-        <w:t>.</w:t>
-      </w:r>
-    </w:p>
-    <w:p>
-      <w:pPr>
-        <w:pStyle w:val="ListParagraph"/>
-        <w:numPr>
-          <w:ilvl w:val="0"/>
-          <w:numId w:val="24"/>
-        </w:numPr>
-      </w:pPr>
-      <w:r>
-        <w:t xml:space="preserve">Expand the </w:t>
-      </w:r>
-      <w:r>
-        <w:rPr>
-          <w:b/>
-        </w:rPr>
-        <w:t>Release1</w:t>
-      </w:r>
-      <w:r>
-        <w:t xml:space="preserve"> branch node in the </w:t>
-      </w:r>
-      <w:r>
-        <w:rPr>
-          <w:b/>
-        </w:rPr>
-        <w:t>Releases</w:t>
-      </w:r>
-      <w:r>
-        <w:t xml:space="preserve"> folder and locate the </w:t>
-      </w:r>
-      <w:r>
-        <w:rPr>
-          <w:b/>
-        </w:rPr>
-        <w:t>FabrikamFiber.CallCenter</w:t>
-      </w:r>
-      <w:r>
-        <w:rPr>
-          <w:b/>
-        </w:rPr>
-        <w:t>.sln</w:t>
-      </w:r>
-      <w:r>
-        <w:t xml:space="preserve"> solution file in the </w:t>
-      </w:r>
-      <w:r>
-        <w:rPr>
-          <w:b/>
-        </w:rPr>
-        <w:t>FabrikamFiber.CallCenter</w:t>
-      </w:r>
-      <w:r>
-        <w:t xml:space="preserve"> folder. Double-click to open it.</w:t>
+        <w:t xml:space="preserve">The </w:t>
+      </w:r>
+      <w:r>
+        <w:rPr>
+          <w:b/>
+        </w:rPr>
+        <w:t>Properties</w:t>
+      </w:r>
+      <w:r>
+        <w:t xml:space="preserve"> window provides general details like version and description, hierarchical relationship to other branches, and permissions.</w:t>
       </w:r>
     </w:p>
     <w:p>
@@ -1276,11 +1232,12 @@
           <w:noProof/>
           <w:lang w:bidi="ar-SA"/>
         </w:rPr>
+        <w:lastRenderedPageBreak/>
         <w:drawing>
-          <wp:inline distT="0" distB="0" distL="0" distR="0" wp14:anchorId="565462C7" wp14:editId="7E5E4920">
-            <wp:extent cx="4895850" cy="2419350"/>
-            <wp:effectExtent l="0" t="0" r="0" b="0"/>
-            <wp:docPr id="13" name="Picture 13"/>
+          <wp:inline distT="0" distB="0" distL="0" distR="0" wp14:anchorId="5B8441C8" wp14:editId="7BDC87D8">
+            <wp:extent cx="5943600" cy="4182110"/>
+            <wp:effectExtent l="0" t="0" r="0" b="8890"/>
+            <wp:docPr id="8" name="Picture 8"/>
             <wp:cNvGraphicFramePr>
               <a:graphicFrameLocks xmlns:a="http://schemas.openxmlformats.org/drawingml/2006/main" noChangeAspect="1"/>
             </wp:cNvGraphicFramePr>
@@ -1300,6 +1257,137 @@
                   <pic:spPr>
                     <a:xfrm>
                       <a:off x="0" y="0"/>
+                      <a:ext cx="5943600" cy="4182110"/>
+                    </a:xfrm>
+                    <a:prstGeom prst="rect">
+                      <a:avLst/>
+                    </a:prstGeom>
+                  </pic:spPr>
+                </pic:pic>
+              </a:graphicData>
+            </a:graphic>
+          </wp:inline>
+        </w:drawing>
+      </w:r>
+    </w:p>
+    <w:p>
+      <w:pPr>
+        <w:pStyle w:val="ListParagraph"/>
+        <w:numPr>
+          <w:ilvl w:val="0"/>
+          <w:numId w:val="24"/>
+        </w:numPr>
+      </w:pPr>
+      <w:r>
+        <w:t xml:space="preserve">Press </w:t>
+      </w:r>
+      <w:r>
+        <w:rPr>
+          <w:b/>
+        </w:rPr>
+        <w:t>Esc</w:t>
+      </w:r>
+      <w:r>
+        <w:t xml:space="preserve"> to return to </w:t>
+      </w:r>
+      <w:r>
+        <w:rPr>
+          <w:b/>
+        </w:rPr>
+        <w:t>Source Control Explorer</w:t>
+      </w:r>
+      <w:r>
+        <w:t>.</w:t>
+      </w:r>
+    </w:p>
+    <w:p>
+      <w:pPr>
+        <w:pStyle w:val="ListParagraph"/>
+        <w:numPr>
+          <w:ilvl w:val="0"/>
+          <w:numId w:val="24"/>
+        </w:numPr>
+      </w:pPr>
+      <w:r>
+        <w:t xml:space="preserve">Expand the </w:t>
+      </w:r>
+      <w:r>
+        <w:rPr>
+          <w:b/>
+        </w:rPr>
+        <w:t>Release1</w:t>
+      </w:r>
+      <w:r>
+        <w:t xml:space="preserve"> branch node in the </w:t>
+      </w:r>
+      <w:r>
+        <w:rPr>
+          <w:b/>
+        </w:rPr>
+        <w:t>Releases</w:t>
+      </w:r>
+      <w:r>
+        <w:t xml:space="preserve"> folder and locate the </w:t>
+      </w:r>
+      <w:r>
+        <w:rPr>
+          <w:b/>
+        </w:rPr>
+        <w:t>FabrikamFiber.CallCenter</w:t>
+      </w:r>
+      <w:r>
+        <w:rPr>
+          <w:b/>
+        </w:rPr>
+        <w:t>.sln</w:t>
+      </w:r>
+      <w:r>
+        <w:t xml:space="preserve"> solution file in the </w:t>
+      </w:r>
+      <w:r>
+        <w:rPr>
+          <w:b/>
+        </w:rPr>
+        <w:t>FabrikamFiber.CallCenter</w:t>
+      </w:r>
+      <w:r>
+        <w:t xml:space="preserve"> folder. Double-click to open it.</w:t>
+      </w:r>
+    </w:p>
+    <w:p>
+      <w:pPr>
+        <w:pStyle w:val="ListParagraph"/>
+        <w:ind w:left="360"/>
+      </w:pPr>
+      <w:r>
+        <w:rPr>
+          <w:noProof/>
+          <w:lang w:bidi="ar-SA"/>
+        </w:rPr>
+        <w:drawing>
+          <wp:inline distT="0" distB="0" distL="0" distR="0" wp14:anchorId="565462C7" wp14:editId="7E5E4920">
+            <wp:extent cx="4895850" cy="2419350"/>
+            <wp:effectExtent l="0" t="0" r="0" b="0"/>
+            <wp:docPr id="13" name="Picture 13"/>
+            <wp:cNvGraphicFramePr>
+              <a:graphicFrameLocks xmlns:a="http://schemas.openxmlformats.org/drawingml/2006/main" noChangeAspect="1"/>
+            </wp:cNvGraphicFramePr>
+            <a:graphic xmlns:a="http://schemas.openxmlformats.org/drawingml/2006/main">
+              <a:graphicData uri="http://schemas.openxmlformats.org/drawingml/2006/picture">
+                <pic:pic xmlns:pic="http://schemas.openxmlformats.org/drawingml/2006/picture">
+                  <pic:nvPicPr>
+                    <pic:cNvPr id="1" name=""/>
+                    <pic:cNvPicPr/>
+                  </pic:nvPicPr>
+                  <pic:blipFill>
+                    <a:blip r:embed="rId18"/>
+                    <a:stretch>
+                      <a:fillRect/>
+                    </a:stretch>
+                  </pic:blipFill>
+                  <pic:spPr>
+                    <a:xfrm>
+                      <a:off x="0" y="0"/>
                       <a:ext cx="4895850" cy="2419350"/>
                     </a:xfrm>
                     <a:prstGeom prst="rect">
@@ -1382,7 +1470,16 @@
         <w:t xml:space="preserve"> </w:t>
       </w:r>
       <w:r>
-        <w:t>in Solution Explorer).</w:t>
+        <w:t xml:space="preserve">in </w:t>
+      </w:r>
+      <w:r>
+        <w:rPr>
+          <w:b/>
+        </w:rPr>
+        <w:t>Solution Explorer</w:t>
+      </w:r>
+      <w:r>
+        <w:t>).</w:t>
       </w:r>
     </w:p>
     <w:p>
@@ -1435,7 +1532,7 @@
                     </pic:cNvPicPr>
                   </pic:nvPicPr>
                   <pic:blipFill>
-                    <a:blip r:embed="rId18">
+                    <a:blip r:embed="rId19">
                       <a:extLst>
                         <a:ext uri="{28A0092B-C50C-407E-A947-70E740481C1C}">
                           <a14:useLocalDpi xmlns:a14="http://schemas.microsoft.com/office/drawing/2010/main" val="0"/>
@@ -1532,7 +1629,7 @@
                     <pic:cNvPicPr/>
                   </pic:nvPicPr>
                   <pic:blipFill>
-                    <a:blip r:embed="rId19"/>
+                    <a:blip r:embed="rId20"/>
                     <a:stretch>
                       <a:fillRect/>
                     </a:stretch>
@@ -1577,7 +1674,16 @@
         <w:t>Internet Explorer</w:t>
       </w:r>
       <w:r>
-        <w:t xml:space="preserve"> window and return to Visual Studio.</w:t>
+        <w:t xml:space="preserve"> window and return to </w:t>
+      </w:r>
+      <w:r>
+        <w:rPr>
+          <w:b/>
+        </w:rPr>
+        <w:t>Visual Studio</w:t>
+      </w:r>
+      <w:r>
+        <w:t>.</w:t>
       </w:r>
     </w:p>
     <w:p>
@@ -1590,7 +1696,16 @@
       </w:pPr>
       <w:r>
         <w:lastRenderedPageBreak/>
-        <w:t xml:space="preserve">Our first task is to update the Release1 branch and deploy the changes to the production web server. From </w:t>
+        <w:t xml:space="preserve">Our first task is to update the </w:t>
+      </w:r>
+      <w:r>
+        <w:rPr>
+          <w:b/>
+        </w:rPr>
+        <w:t>Release1</w:t>
+      </w:r>
+      <w:r>
+        <w:t xml:space="preserve"> branch and deploy the changes to the production web server. From </w:t>
       </w:r>
       <w:r>
         <w:rPr>
@@ -1605,13 +1720,43 @@
         <w:rPr>
           <w:b/>
         </w:rPr>
-        <w:t>FabrikamFiber.Web | Views | Shared</w:t>
-      </w:r>
-      <w:r>
-        <w:rPr>
-          <w:b/>
-        </w:rPr>
-        <w:t xml:space="preserve"> | _Profile.cshtml</w:t>
+        <w:t>FabrikamFiber.Web</w:t>
+      </w:r>
+      <w:r>
+        <w:rPr>
+          <w:b/>
+        </w:rPr>
+        <w:t>\</w:t>
+      </w:r>
+      <w:r>
+        <w:rPr>
+          <w:b/>
+        </w:rPr>
+        <w:t>Views</w:t>
+      </w:r>
+      <w:r>
+        <w:rPr>
+          <w:b/>
+        </w:rPr>
+        <w:t>\</w:t>
+      </w:r>
+      <w:r>
+        <w:rPr>
+          <w:b/>
+        </w:rPr>
+        <w:t>Shared</w:t>
+      </w:r>
+      <w:r>
+        <w:rPr>
+          <w:b/>
+        </w:rPr>
+        <w:t>\</w:t>
+      </w:r>
+      <w:r>
+        <w:rPr>
+          <w:b/>
+        </w:rPr>
+        <w:t>_Profile.cshtml</w:t>
       </w:r>
       <w:r>
         <w:t>.</w:t>
@@ -1662,179 +1807,6 @@
             <wp:extent cx="3962953" cy="990738"/>
             <wp:effectExtent l="0" t="0" r="0" b="0"/>
             <wp:docPr id="6" name="Picture 6"/>
-            <wp:cNvGraphicFramePr>
-              <a:graphicFrameLocks xmlns:a="http://schemas.openxmlformats.org/drawingml/2006/main" noChangeAspect="1"/>
-            </wp:cNvGraphicFramePr>
-            <a:graphic xmlns:a="http://schemas.openxmlformats.org/drawingml/2006/main">
-              <a:graphicData uri="http://schemas.openxmlformats.org/drawingml/2006/picture">
-                <pic:pic xmlns:pic="http://schemas.openxmlformats.org/drawingml/2006/picture">
-                  <pic:nvPicPr>
-                    <pic:cNvPr id="1" name=""/>
-                    <pic:cNvPicPr/>
-                  </pic:nvPicPr>
-                  <pic:blipFill>
-                    <a:blip r:embed="rId20"/>
-                    <a:stretch>
-                      <a:fillRect/>
-                    </a:stretch>
-                  </pic:blipFill>
-                  <pic:spPr>
-                    <a:xfrm>
-                      <a:off x="0" y="0"/>
-                      <a:ext cx="3962953" cy="990738"/>
-                    </a:xfrm>
-                    <a:prstGeom prst="rect">
-                      <a:avLst/>
-                    </a:prstGeom>
-                  </pic:spPr>
-                </pic:pic>
-              </a:graphicData>
-            </a:graphic>
-          </wp:inline>
-        </w:drawing>
-      </w:r>
-    </w:p>
-    <w:p>
-      <w:pPr>
-        <w:pStyle w:val="ListParagraph"/>
-        <w:numPr>
-          <w:ilvl w:val="0"/>
-          <w:numId w:val="24"/>
-        </w:numPr>
-      </w:pPr>
-      <w:r>
-        <w:t xml:space="preserve">Press </w:t>
-      </w:r>
-      <w:r>
-        <w:rPr>
-          <w:b/>
-        </w:rPr>
-        <w:t>F5</w:t>
-      </w:r>
-      <w:r>
-        <w:t xml:space="preserve"> to launch the website and verify that the non-functional links are no longer displayed. For the purposes of this demonstration, assume that at this point we have successfully deployed the updated change to the production server.</w:t>
-      </w:r>
-    </w:p>
-    <w:p>
-      <w:pPr>
-        <w:pStyle w:val="ListParagraph"/>
-        <w:numPr>
-          <w:ilvl w:val="0"/>
-          <w:numId w:val="24"/>
-        </w:numPr>
-      </w:pPr>
-      <w:r>
-        <w:rPr>
-          <w:b/>
-        </w:rPr>
-        <w:t>Close</w:t>
-      </w:r>
-      <w:r>
-        <w:t xml:space="preserve"> the </w:t>
-      </w:r>
-      <w:r>
-        <w:rPr>
-          <w:b/>
-        </w:rPr>
-        <w:t>Internet Explorer</w:t>
-      </w:r>
-      <w:r>
-        <w:t xml:space="preserve"> window and return to Visual Studio.</w:t>
-      </w:r>
-    </w:p>
-    <w:p>
-      <w:pPr>
-        <w:pStyle w:val="ListParagraph"/>
-        <w:numPr>
-          <w:ilvl w:val="0"/>
-          <w:numId w:val="24"/>
-        </w:numPr>
-      </w:pPr>
-      <w:r>
-        <w:t xml:space="preserve">Navigate to </w:t>
-      </w:r>
-      <w:r>
-        <w:rPr>
-          <w:b/>
-        </w:rPr>
-        <w:t>Team Explorer – Pending Changes</w:t>
-      </w:r>
-      <w:r>
-        <w:t>.</w:t>
-      </w:r>
-    </w:p>
-    <w:p>
-      <w:pPr>
-        <w:pStyle w:val="ListParagraph"/>
-        <w:numPr>
-          <w:ilvl w:val="0"/>
-          <w:numId w:val="24"/>
-        </w:numPr>
-      </w:pPr>
-      <w:r>
-        <w:t xml:space="preserve">In the </w:t>
-      </w:r>
-      <w:r>
-        <w:rPr>
-          <w:b/>
-        </w:rPr>
-        <w:t>Comment</w:t>
-      </w:r>
-      <w:r>
-        <w:t xml:space="preserve"> field, enter “</w:t>
-      </w:r>
-      <w:r>
-        <w:rPr>
-          <w:b/>
-        </w:rPr>
-        <w:t>removed non-functional links from profile</w:t>
-      </w:r>
-      <w:r>
-        <w:t xml:space="preserve">”, verify only </w:t>
-      </w:r>
-      <w:r>
-        <w:rPr>
-          <w:b/>
-        </w:rPr>
-        <w:t>_Profile.cshtml</w:t>
-      </w:r>
-      <w:r>
-        <w:t xml:space="preserve"> is changed, and click </w:t>
-      </w:r>
-      <w:r>
-        <w:rPr>
-          <w:b/>
-        </w:rPr>
-        <w:t>Check In</w:t>
-      </w:r>
-      <w:r>
-        <w:t xml:space="preserve">. Select </w:t>
-      </w:r>
-      <w:r>
-        <w:rPr>
-          <w:b/>
-        </w:rPr>
-        <w:t>Yes</w:t>
-      </w:r>
-      <w:r>
-        <w:t xml:space="preserve"> if prompted to confirm check-in.</w:t>
-      </w:r>
-    </w:p>
-    <w:p>
-      <w:pPr>
-        <w:pStyle w:val="ListParagraph"/>
-        <w:ind w:left="360"/>
-      </w:pPr>
-      <w:r>
-        <w:rPr>
-          <w:noProof/>
-          <w:lang w:bidi="ar-SA"/>
-        </w:rPr>
-        <w:drawing>
-          <wp:inline distT="0" distB="0" distL="0" distR="0" wp14:anchorId="1214252F" wp14:editId="29E33E50">
-            <wp:extent cx="3258005" cy="3096057"/>
-            <wp:effectExtent l="0" t="0" r="0" b="9525"/>
-            <wp:docPr id="9" name="Picture 9"/>
             <wp:cNvGraphicFramePr>
               <a:graphicFrameLocks xmlns:a="http://schemas.openxmlformats.org/drawingml/2006/main" noChangeAspect="1"/>
             </wp:cNvGraphicFramePr>
@@ -1854,7 +1826,7 @@
                   <pic:spPr>
                     <a:xfrm>
                       <a:off x="0" y="0"/>
-                      <a:ext cx="3258005" cy="3096057"/>
+                      <a:ext cx="3962953" cy="990738"/>
                     </a:xfrm>
                     <a:prstGeom prst="rect">
                       <a:avLst/>
@@ -1876,51 +1848,16 @@
         </w:numPr>
       </w:pPr>
       <w:r>
-        <w:t>In the next task, we will merge the changes to the other branches.</w:t>
-      </w:r>
-    </w:p>
-    <w:p>
-      <w:pPr>
-        <w:pStyle w:val="ppNumberList"/>
-        <w:numPr>
-          <w:ilvl w:val="0"/>
-          <w:numId w:val="0"/>
-        </w:numPr>
-        <w:ind w:left="754"/>
-      </w:pPr>
-    </w:p>
-    <w:p>
-      <w:pPr>
-        <w:pStyle w:val="ppListEnd"/>
-        <w:tabs>
-          <w:tab w:val="clear" w:pos="360"/>
-          <w:tab w:val="num" w:pos="173"/>
-        </w:tabs>
-        <w:ind w:left="173" w:firstLine="0"/>
-      </w:pPr>
-    </w:p>
-    <w:p>
-      <w:pPr>
-        <w:pStyle w:val="Heading2"/>
-      </w:pPr>
-      <w:bookmarkStart w:id="16" w:name="_Toc429728594"/>
-      <w:bookmarkStart w:id="17" w:name="_Toc430187957"/>
-      <w:bookmarkStart w:id="18" w:name="_Toc430188027"/>
-      <w:bookmarkStart w:id="19" w:name="_Toc473986806"/>
-      <w:r>
-        <w:t>Task 2: Branching and Merging Visualization</w:t>
-      </w:r>
-      <w:bookmarkEnd w:id="16"/>
-      <w:bookmarkEnd w:id="17"/>
-      <w:bookmarkEnd w:id="18"/>
-      <w:bookmarkEnd w:id="19"/>
-    </w:p>
-    <w:p>
-      <w:pPr>
-        <w:pStyle w:val="ppBodyText"/>
-      </w:pPr>
-      <w:r>
-        <w:t>In this task, you will learn how to visualize and track changesets while merging the changes that you made in the previous exercise.</w:t>
+        <w:t xml:space="preserve">Press </w:t>
+      </w:r>
+      <w:r>
+        <w:rPr>
+          <w:b/>
+        </w:rPr>
+        <w:t>F5</w:t>
+      </w:r>
+      <w:r>
+        <w:t xml:space="preserve"> to launch the website and verify that the non-functional links are no longer displayed. For the purposes of this demonstration, assume that at this point we have successfully deployed the updated change to the production server.</w:t>
       </w:r>
     </w:p>
     <w:p>
@@ -1928,38 +1865,77 @@
         <w:pStyle w:val="ListParagraph"/>
         <w:numPr>
           <w:ilvl w:val="0"/>
-          <w:numId w:val="25"/>
+          <w:numId w:val="24"/>
         </w:numPr>
       </w:pPr>
       <w:r>
-        <w:t xml:space="preserve">In </w:t>
-      </w:r>
-      <w:r>
-        <w:rPr>
-          <w:b/>
-        </w:rPr>
-        <w:t>Source Control Explorer</w:t>
-      </w:r>
-      <w:r>
-        <w:t xml:space="preserve">, right-click the </w:t>
-      </w:r>
-      <w:r>
-        <w:rPr>
-          <w:b/>
-        </w:rPr>
-        <w:t>Release1</w:t>
-      </w:r>
-      <w:r>
-        <w:t xml:space="preserve"> branch and select </w:t>
-      </w:r>
-      <w:r>
-        <w:rPr>
-          <w:b/>
-        </w:rPr>
-        <w:t>View History</w:t>
-      </w:r>
-      <w:r>
-        <w:t xml:space="preserve"> from the context menu. Note that the items in your history may vary from the screenshot below.</w:t>
+        <w:rPr>
+          <w:b/>
+        </w:rPr>
+        <w:t>Close</w:t>
+      </w:r>
+      <w:r>
+        <w:t xml:space="preserve"> the </w:t>
+      </w:r>
+      <w:r>
+        <w:rPr>
+          <w:b/>
+        </w:rPr>
+        <w:t>Internet Explorer</w:t>
+      </w:r>
+      <w:r>
+        <w:t xml:space="preserve"> window and return to </w:t>
+      </w:r>
+      <w:r>
+        <w:rPr>
+          <w:b/>
+        </w:rPr>
+        <w:t>Visual Studio</w:t>
+      </w:r>
+      <w:r>
+        <w:t>.</w:t>
+      </w:r>
+    </w:p>
+    <w:p>
+      <w:pPr>
+        <w:pStyle w:val="ListParagraph"/>
+        <w:numPr>
+          <w:ilvl w:val="0"/>
+          <w:numId w:val="24"/>
+        </w:numPr>
+      </w:pPr>
+      <w:r>
+        <w:t>Open</w:t>
+      </w:r>
+      <w:r>
+        <w:t xml:space="preserve"> </w:t>
+      </w:r>
+      <w:r>
+        <w:rPr>
+          <w:b/>
+        </w:rPr>
+        <w:t>Team Explorer</w:t>
+      </w:r>
+      <w:r>
+        <w:t xml:space="preserve"> </w:t>
+      </w:r>
+      <w:r>
+        <w:t xml:space="preserve">and </w:t>
+      </w:r>
+      <w:r>
+        <w:t>navigate to</w:t>
+      </w:r>
+      <w:r>
+        <w:t xml:space="preserve"> </w:t>
+      </w:r>
+      <w:r>
+        <w:rPr>
+          <w:b/>
+        </w:rPr>
+        <w:t>Pending Changes</w:t>
+      </w:r>
+      <w:r>
+        <w:t>.</w:t>
       </w:r>
     </w:p>
     <w:p>
@@ -1972,12 +1948,11 @@
           <w:noProof/>
           <w:lang w:bidi="ar-SA"/>
         </w:rPr>
-        <w:lastRenderedPageBreak/>
         <w:drawing>
-          <wp:inline distT="0" distB="0" distL="0" distR="0" wp14:anchorId="0DDA4C6C" wp14:editId="0AB2780C">
-            <wp:extent cx="5753903" cy="1762371"/>
-            <wp:effectExtent l="0" t="0" r="0" b="9525"/>
-            <wp:docPr id="11" name="Picture 11"/>
+          <wp:inline distT="0" distB="0" distL="0" distR="0" wp14:anchorId="0C818856" wp14:editId="60580B9B">
+            <wp:extent cx="3390476" cy="2180952"/>
+            <wp:effectExtent l="0" t="0" r="635" b="0"/>
+            <wp:docPr id="19" name="Picture 19"/>
             <wp:cNvGraphicFramePr>
               <a:graphicFrameLocks xmlns:a="http://schemas.openxmlformats.org/drawingml/2006/main" noChangeAspect="1"/>
             </wp:cNvGraphicFramePr>
@@ -1997,7 +1972,7 @@
                   <pic:spPr>
                     <a:xfrm>
                       <a:off x="0" y="0"/>
-                      <a:ext cx="5753903" cy="1762371"/>
+                      <a:ext cx="3390476" cy="2180952"/>
                     </a:xfrm>
                     <a:prstGeom prst="rect">
                       <a:avLst/>
@@ -2015,26 +1990,56 @@
         <w:pStyle w:val="ListParagraph"/>
         <w:numPr>
           <w:ilvl w:val="0"/>
-          <w:numId w:val="25"/>
+          <w:numId w:val="24"/>
         </w:numPr>
       </w:pPr>
       <w:r>
-        <w:rPr>
-          <w:b/>
-        </w:rPr>
-        <w:t>Right-click</w:t>
-      </w:r>
-      <w:r>
-        <w:t xml:space="preserve"> the changeset that you just checked in and select </w:t>
-      </w:r>
-      <w:r>
-        <w:rPr>
-          <w:b/>
-        </w:rPr>
-        <w:t>Track Changeset</w:t>
-      </w:r>
-      <w:r>
-        <w:t xml:space="preserve"> from the context menu.</w:t>
+        <w:t xml:space="preserve">In the </w:t>
+      </w:r>
+      <w:r>
+        <w:rPr>
+          <w:b/>
+        </w:rPr>
+        <w:t>Comment</w:t>
+      </w:r>
+      <w:r>
+        <w:t xml:space="preserve"> field, enter </w:t>
+      </w:r>
+      <w:r>
+        <w:rPr>
+          <w:b/>
+        </w:rPr>
+        <w:t>“removed non-functional links from profile”</w:t>
+      </w:r>
+      <w:r>
+        <w:t xml:space="preserve">, verify only </w:t>
+      </w:r>
+      <w:r>
+        <w:rPr>
+          <w:b/>
+        </w:rPr>
+        <w:t>_Profile.cshtml</w:t>
+      </w:r>
+      <w:r>
+        <w:t xml:space="preserve"> is changed, and click </w:t>
+      </w:r>
+      <w:r>
+        <w:rPr>
+          <w:b/>
+        </w:rPr>
+        <w:t>Check In</w:t>
+      </w:r>
+      <w:r>
+        <w:t xml:space="preserve">. Select </w:t>
+      </w:r>
+      <w:r>
+        <w:rPr>
+          <w:b/>
+        </w:rPr>
+        <w:t>Yes</w:t>
+      </w:r>
+      <w:r>
+        <w:t xml:space="preserve"> if prompted to confirm check-in.</w:t>
       </w:r>
     </w:p>
     <w:p>
@@ -2047,11 +2052,12 @@
           <w:noProof/>
           <w:lang w:bidi="ar-SA"/>
         </w:rPr>
+        <w:lastRenderedPageBreak/>
         <w:drawing>
-          <wp:inline distT="0" distB="0" distL="0" distR="0" wp14:anchorId="7BB4094C" wp14:editId="44D59781">
-            <wp:extent cx="2552700" cy="1819275"/>
+          <wp:inline distT="0" distB="0" distL="0" distR="0" wp14:anchorId="1214252F" wp14:editId="29E33E50">
+            <wp:extent cx="3258005" cy="3096057"/>
             <wp:effectExtent l="0" t="0" r="0" b="9525"/>
-            <wp:docPr id="24" name="Picture 24"/>
+            <wp:docPr id="9" name="Picture 9"/>
             <wp:cNvGraphicFramePr>
               <a:graphicFrameLocks xmlns:a="http://schemas.openxmlformats.org/drawingml/2006/main" noChangeAspect="1"/>
             </wp:cNvGraphicFramePr>
@@ -2071,7 +2077,7 @@
                   <pic:spPr>
                     <a:xfrm>
                       <a:off x="0" y="0"/>
-                      <a:ext cx="2552700" cy="1819275"/>
+                      <a:ext cx="3258005" cy="3096057"/>
                     </a:xfrm>
                     <a:prstGeom prst="rect">
                       <a:avLst/>
@@ -2089,29 +2095,76 @@
         <w:pStyle w:val="ListParagraph"/>
         <w:numPr>
           <w:ilvl w:val="0"/>
+          <w:numId w:val="24"/>
+        </w:numPr>
+      </w:pPr>
+      <w:r>
+        <w:t>In the next task, we will merge the changes to the other branches.</w:t>
+      </w:r>
+    </w:p>
+    <w:p>
+      <w:pPr>
+        <w:pStyle w:val="ppNumberList"/>
+        <w:numPr>
+          <w:ilvl w:val="0"/>
+          <w:numId w:val="0"/>
+        </w:numPr>
+        <w:ind w:left="754"/>
+      </w:pPr>
+    </w:p>
+    <w:p>
+      <w:pPr>
+        <w:pStyle w:val="ppListEnd"/>
+        <w:tabs>
+          <w:tab w:val="clear" w:pos="360"/>
+          <w:tab w:val="num" w:pos="173"/>
+        </w:tabs>
+        <w:ind w:left="173" w:firstLine="0"/>
+      </w:pPr>
+    </w:p>
+    <w:p>
+      <w:pPr>
+        <w:pStyle w:val="Heading2"/>
+      </w:pPr>
+      <w:bookmarkStart w:id="16" w:name="_Toc429728594"/>
+      <w:bookmarkStart w:id="17" w:name="_Toc430187957"/>
+      <w:bookmarkStart w:id="18" w:name="_Toc430188027"/>
+      <w:bookmarkStart w:id="19" w:name="_Toc476140148"/>
+      <w:r>
+        <w:t>Task 2: Branching and Merging Visualization</w:t>
+      </w:r>
+      <w:bookmarkEnd w:id="16"/>
+      <w:bookmarkEnd w:id="17"/>
+      <w:bookmarkEnd w:id="18"/>
+      <w:bookmarkEnd w:id="19"/>
+    </w:p>
+    <w:p>
+      <w:pPr>
+        <w:pStyle w:val="ppBodyText"/>
+      </w:pPr>
+      <w:r>
+        <w:t>In this task, you will learn how to visualize and track changesets while merging the changes that you made in the previous exercise.</w:t>
+      </w:r>
+    </w:p>
+    <w:p>
+      <w:pPr>
+        <w:pStyle w:val="ListParagraph"/>
+        <w:numPr>
+          <w:ilvl w:val="0"/>
           <w:numId w:val="25"/>
         </w:numPr>
       </w:pPr>
       <w:r>
-        <w:t xml:space="preserve">In the </w:t>
-      </w:r>
-      <w:r>
-        <w:rPr>
-          <w:b/>
-        </w:rPr>
-        <w:t>Select Branches</w:t>
-      </w:r>
-      <w:r>
-        <w:t xml:space="preserve"> window, change </w:t>
-      </w:r>
-      <w:r>
-        <w:rPr>
-          <w:b/>
-        </w:rPr>
-        <w:t>Starting branch</w:t>
-      </w:r>
-      <w:r>
-        <w:t xml:space="preserve"> to </w:t>
+        <w:t xml:space="preserve">In </w:t>
+      </w:r>
+      <w:r>
+        <w:rPr>
+          <w:b/>
+        </w:rPr>
+        <w:t>Source Control Explorer</w:t>
+      </w:r>
+      <w:r>
+        <w:t xml:space="preserve">, right-click the </w:t>
       </w:r>
       <w:r>
         <w:rPr>
@@ -2120,16 +2173,16 @@
         <w:t>Release1</w:t>
       </w:r>
       <w:r>
-        <w:t xml:space="preserve">. Click </w:t>
-      </w:r>
-      <w:r>
-        <w:rPr>
-          <w:b/>
-        </w:rPr>
-        <w:t>Visualize</w:t>
-      </w:r>
-      <w:r>
-        <w:t xml:space="preserve"> to see the current state of the changeset as it relates to the other branches.</w:t>
+        <w:t xml:space="preserve"> branch and select </w:t>
+      </w:r>
+      <w:r>
+        <w:rPr>
+          <w:b/>
+        </w:rPr>
+        <w:t>View History</w:t>
+      </w:r>
+      <w:r>
+        <w:t xml:space="preserve"> from the context menu. Note that the items in your history may vary from the screenshot below.</w:t>
       </w:r>
     </w:p>
     <w:p>
@@ -2143,10 +2196,10 @@
           <w:lang w:bidi="ar-SA"/>
         </w:rPr>
         <w:drawing>
-          <wp:inline distT="0" distB="0" distL="0" distR="0" wp14:anchorId="5122031C" wp14:editId="20DE1B72">
-            <wp:extent cx="3877509" cy="3619500"/>
-            <wp:effectExtent l="0" t="0" r="8890" b="0"/>
-            <wp:docPr id="12" name="Picture 12"/>
+          <wp:inline distT="0" distB="0" distL="0" distR="0" wp14:anchorId="5A473CCF" wp14:editId="79F4C842">
+            <wp:extent cx="5628571" cy="1780952"/>
+            <wp:effectExtent l="0" t="0" r="0" b="0"/>
+            <wp:docPr id="18" name="Picture 18"/>
             <wp:cNvGraphicFramePr>
               <a:graphicFrameLocks xmlns:a="http://schemas.openxmlformats.org/drawingml/2006/main" noChangeAspect="1"/>
             </wp:cNvGraphicFramePr>
@@ -2166,7 +2219,7 @@
                   <pic:spPr>
                     <a:xfrm>
                       <a:off x="0" y="0"/>
-                      <a:ext cx="3884213" cy="3625758"/>
+                      <a:ext cx="5628571" cy="1780952"/>
                     </a:xfrm>
                     <a:prstGeom prst="rect">
                       <a:avLst/>
@@ -2188,84 +2241,40 @@
         </w:numPr>
       </w:pPr>
       <w:r>
-        <w:lastRenderedPageBreak/>
-        <w:t xml:space="preserve">This visualization shows us that the changeset has been applied to </w:t>
-      </w:r>
-      <w:r>
-        <w:rPr>
-          <w:b/>
-        </w:rPr>
-        <w:t>Release1</w:t>
-      </w:r>
-      <w:r>
-        <w:t xml:space="preserve"> but not to </w:t>
-      </w:r>
-      <w:r>
-        <w:rPr>
-          <w:b/>
-        </w:rPr>
-        <w:t>Dev</w:t>
-      </w:r>
-      <w:r>
-        <w:t xml:space="preserve">. It also makes it clear that in order to merge our changes into </w:t>
-      </w:r>
-      <w:r>
-        <w:rPr>
-          <w:b/>
-        </w:rPr>
-        <w:t>Dev</w:t>
-      </w:r>
-      <w:r>
-        <w:t xml:space="preserve"> we will need to merge with the </w:t>
-      </w:r>
-      <w:r>
-        <w:rPr>
-          <w:b/>
-        </w:rPr>
-        <w:t>Main</w:t>
-      </w:r>
-      <w:r>
-        <w:t xml:space="preserve"> branch first.</w:t>
+        <w:rPr>
+          <w:b/>
+        </w:rPr>
+        <w:t>Right-click</w:t>
+      </w:r>
+      <w:r>
+        <w:t xml:space="preserve"> the changeset that you just checked in and select </w:t>
+      </w:r>
+      <w:r>
+        <w:rPr>
+          <w:b/>
+        </w:rPr>
+        <w:t>Track Changeset</w:t>
+      </w:r>
+      <w:r>
+        <w:t xml:space="preserve"> from the context menu.</w:t>
       </w:r>
     </w:p>
     <w:p>
       <w:pPr>
         <w:pStyle w:val="ListParagraph"/>
         <w:ind w:left="360"/>
-        <w:rPr>
-          <w:b/>
-        </w:rPr>
-      </w:pPr>
-      <w:r>
-        <w:rPr>
-          <w:b/>
-        </w:rPr>
-        <w:t xml:space="preserve">Note: </w:t>
-      </w:r>
-      <w:r>
-        <w:t>Your changeset numbers may be different from those in the screenshots.</w:t>
-      </w:r>
-    </w:p>
-    <w:p>
-      <w:pPr>
-        <w:pStyle w:val="ListParagraph"/>
-      </w:pPr>
-    </w:p>
-    <w:p>
-      <w:pPr>
-        <w:pStyle w:val="ListParagraph"/>
-        <w:ind w:left="360"/>
       </w:pPr>
       <w:r>
         <w:rPr>
           <w:noProof/>
           <w:lang w:bidi="ar-SA"/>
         </w:rPr>
+        <w:lastRenderedPageBreak/>
         <w:drawing>
-          <wp:inline distT="0" distB="0" distL="0" distR="0" wp14:anchorId="03CFA8D4" wp14:editId="508C7A46">
-            <wp:extent cx="3124200" cy="1914525"/>
+          <wp:inline distT="0" distB="0" distL="0" distR="0" wp14:anchorId="7BB4094C" wp14:editId="44D59781">
+            <wp:extent cx="2552700" cy="1819275"/>
             <wp:effectExtent l="0" t="0" r="0" b="9525"/>
-            <wp:docPr id="26" name="Picture 26"/>
+            <wp:docPr id="24" name="Picture 24"/>
             <wp:cNvGraphicFramePr>
               <a:graphicFrameLocks xmlns:a="http://schemas.openxmlformats.org/drawingml/2006/main" noChangeAspect="1"/>
             </wp:cNvGraphicFramePr>
@@ -2285,7 +2294,7 @@
                   <pic:spPr>
                     <a:xfrm>
                       <a:off x="0" y="0"/>
-                      <a:ext cx="3124200" cy="1914525"/>
+                      <a:ext cx="2552700" cy="1819275"/>
                     </a:xfrm>
                     <a:prstGeom prst="rect">
                       <a:avLst/>
@@ -2307,16 +2316,25 @@
         </w:numPr>
       </w:pPr>
       <w:r>
-        <w:t xml:space="preserve">To perform the merge of this changeset and the Main branch, </w:t>
-      </w:r>
-      <w:r>
-        <w:rPr>
-          <w:b/>
-        </w:rPr>
-        <w:t>drag and drop</w:t>
-      </w:r>
-      <w:r>
-        <w:t xml:space="preserve"> the green </w:t>
+        <w:t xml:space="preserve">In the </w:t>
+      </w:r>
+      <w:r>
+        <w:rPr>
+          <w:b/>
+        </w:rPr>
+        <w:t>Select Branches</w:t>
+      </w:r>
+      <w:r>
+        <w:t xml:space="preserve"> window, change </w:t>
+      </w:r>
+      <w:r>
+        <w:rPr>
+          <w:b/>
+        </w:rPr>
+        <w:t>Starting branch</w:t>
+      </w:r>
+      <w:r>
+        <w:t xml:space="preserve"> to </w:t>
       </w:r>
       <w:r>
         <w:rPr>
@@ -2325,16 +2343,16 @@
         <w:t>Release1</w:t>
       </w:r>
       <w:r>
-        <w:t xml:space="preserve"> node onto the </w:t>
-      </w:r>
-      <w:r>
-        <w:rPr>
-          <w:b/>
-        </w:rPr>
-        <w:t>Main</w:t>
-      </w:r>
-      <w:r>
-        <w:t xml:space="preserve"> node. This will load the Source Control Merge Wizard.</w:t>
+        <w:t xml:space="preserve">. Click </w:t>
+      </w:r>
+      <w:r>
+        <w:rPr>
+          <w:b/>
+        </w:rPr>
+        <w:t>Visualize</w:t>
+      </w:r>
+      <w:r>
+        <w:t xml:space="preserve"> to see the current state of the changeset as it relates to the other branches.</w:t>
       </w:r>
     </w:p>
     <w:p>
@@ -2348,10 +2366,10 @@
           <w:lang w:bidi="ar-SA"/>
         </w:rPr>
         <w:drawing>
-          <wp:inline distT="0" distB="0" distL="0" distR="0" wp14:anchorId="383B9E2E" wp14:editId="623020E0">
-            <wp:extent cx="3124200" cy="1914525"/>
-            <wp:effectExtent l="0" t="0" r="0" b="9525"/>
-            <wp:docPr id="27" name="Picture 27"/>
+          <wp:inline distT="0" distB="0" distL="0" distR="0" wp14:anchorId="5122031C" wp14:editId="20DE1B72">
+            <wp:extent cx="3877509" cy="3619500"/>
+            <wp:effectExtent l="0" t="0" r="8890" b="0"/>
+            <wp:docPr id="12" name="Picture 12"/>
             <wp:cNvGraphicFramePr>
               <a:graphicFrameLocks xmlns:a="http://schemas.openxmlformats.org/drawingml/2006/main" noChangeAspect="1"/>
             </wp:cNvGraphicFramePr>
@@ -2371,7 +2389,7 @@
                   <pic:spPr>
                     <a:xfrm>
                       <a:off x="0" y="0"/>
-                      <a:ext cx="3124200" cy="1914525"/>
+                      <a:ext cx="3884213" cy="3625758"/>
                     </a:xfrm>
                     <a:prstGeom prst="rect">
                       <a:avLst/>
@@ -2393,22 +2411,72 @@
         </w:numPr>
       </w:pPr>
       <w:r>
-        <w:t xml:space="preserve">Ensure that the source branch to merge ends with “Release1” and the target branch ends with “Main”. Select the </w:t>
-      </w:r>
-      <w:r>
-        <w:rPr>
-          <w:b/>
-        </w:rPr>
-        <w:t>Next</w:t>
-      </w:r>
-      <w:r>
-        <w:t xml:space="preserve"> button to continue.</w:t>
+        <w:t xml:space="preserve">This visualization shows us that the changeset has been applied to </w:t>
+      </w:r>
+      <w:r>
+        <w:rPr>
+          <w:b/>
+        </w:rPr>
+        <w:t>Release1</w:t>
+      </w:r>
+      <w:r>
+        <w:t xml:space="preserve"> but not to </w:t>
+      </w:r>
+      <w:r>
+        <w:rPr>
+          <w:b/>
+        </w:rPr>
+        <w:t>Dev</w:t>
+      </w:r>
+      <w:r>
+        <w:t xml:space="preserve">. It also makes it clear that in order to merge our changes into </w:t>
+      </w:r>
+      <w:r>
+        <w:rPr>
+          <w:b/>
+        </w:rPr>
+        <w:t>Dev</w:t>
+      </w:r>
+      <w:r>
+        <w:t xml:space="preserve"> we will need to merge with the </w:t>
+      </w:r>
+      <w:r>
+        <w:rPr>
+          <w:b/>
+        </w:rPr>
+        <w:t>Main</w:t>
+      </w:r>
+      <w:r>
+        <w:t xml:space="preserve"> branch first.</w:t>
       </w:r>
     </w:p>
     <w:p>
       <w:pPr>
         <w:pStyle w:val="ListParagraph"/>
         <w:ind w:left="360"/>
+        <w:rPr>
+          <w:b/>
+        </w:rPr>
+      </w:pPr>
+      <w:r>
+        <w:rPr>
+          <w:b/>
+        </w:rPr>
+        <w:t xml:space="preserve">Note: </w:t>
+      </w:r>
+      <w:r>
+        <w:t>Your changeset numbers may be different from those in the screenshots.</w:t>
+      </w:r>
+    </w:p>
+    <w:p>
+      <w:pPr>
+        <w:pStyle w:val="ListParagraph"/>
+      </w:pPr>
+    </w:p>
+    <w:p>
+      <w:pPr>
+        <w:pStyle w:val="ListParagraph"/>
+        <w:ind w:left="360"/>
       </w:pPr>
       <w:r>
         <w:rPr>
@@ -2417,10 +2485,10 @@
         </w:rPr>
         <w:lastRenderedPageBreak/>
         <w:drawing>
-          <wp:inline distT="0" distB="0" distL="0" distR="0" wp14:anchorId="6B6A2D3B" wp14:editId="635613F0">
-            <wp:extent cx="4939818" cy="4362450"/>
-            <wp:effectExtent l="0" t="0" r="0" b="0"/>
-            <wp:docPr id="29" name="Picture 29"/>
+          <wp:inline distT="0" distB="0" distL="0" distR="0" wp14:anchorId="03CFA8D4" wp14:editId="508C7A46">
+            <wp:extent cx="3124200" cy="1914525"/>
+            <wp:effectExtent l="0" t="0" r="0" b="9525"/>
+            <wp:docPr id="26" name="Picture 26"/>
             <wp:cNvGraphicFramePr>
               <a:graphicFrameLocks xmlns:a="http://schemas.openxmlformats.org/drawingml/2006/main" noChangeAspect="1"/>
             </wp:cNvGraphicFramePr>
@@ -2440,7 +2508,7 @@
                   <pic:spPr>
                     <a:xfrm>
                       <a:off x="0" y="0"/>
-                      <a:ext cx="4944900" cy="4366938"/>
+                      <a:ext cx="3124200" cy="1914525"/>
                     </a:xfrm>
                     <a:prstGeom prst="rect">
                       <a:avLst/>
@@ -2462,16 +2530,34 @@
         </w:numPr>
       </w:pPr>
       <w:r>
-        <w:t xml:space="preserve">The next screen of the merge wizard specifies the version to merge. By default, you should see the changeset that you just checked in. Select the </w:t>
-      </w:r>
-      <w:r>
-        <w:rPr>
-          <w:b/>
-        </w:rPr>
-        <w:t>Finish</w:t>
-      </w:r>
-      <w:r>
-        <w:t xml:space="preserve"> button to perform the merge.</w:t>
+        <w:t xml:space="preserve">To perform the merge of this changeset and the Main branch, </w:t>
+      </w:r>
+      <w:r>
+        <w:rPr>
+          <w:b/>
+        </w:rPr>
+        <w:t>drag and drop</w:t>
+      </w:r>
+      <w:r>
+        <w:t xml:space="preserve"> the green </w:t>
+      </w:r>
+      <w:r>
+        <w:rPr>
+          <w:b/>
+        </w:rPr>
+        <w:t>Release1</w:t>
+      </w:r>
+      <w:r>
+        <w:t xml:space="preserve"> node onto the </w:t>
+      </w:r>
+      <w:r>
+        <w:rPr>
+          <w:b/>
+        </w:rPr>
+        <w:t>Main</w:t>
+      </w:r>
+      <w:r>
+        <w:t xml:space="preserve"> node. This will load the Source Control Merge Wizard.</w:t>
       </w:r>
     </w:p>
     <w:p>
@@ -2484,12 +2570,11 @@
           <w:noProof/>
           <w:lang w:bidi="ar-SA"/>
         </w:rPr>
-        <w:lastRenderedPageBreak/>
         <w:drawing>
-          <wp:inline distT="0" distB="0" distL="0" distR="0" wp14:anchorId="7847C06A" wp14:editId="73ADA7BA">
-            <wp:extent cx="4993229" cy="4400550"/>
-            <wp:effectExtent l="0" t="0" r="0" b="0"/>
-            <wp:docPr id="31" name="Picture 31"/>
+          <wp:inline distT="0" distB="0" distL="0" distR="0" wp14:anchorId="383B9E2E" wp14:editId="623020E0">
+            <wp:extent cx="3124200" cy="1914525"/>
+            <wp:effectExtent l="0" t="0" r="0" b="9525"/>
+            <wp:docPr id="27" name="Picture 27"/>
             <wp:cNvGraphicFramePr>
               <a:graphicFrameLocks xmlns:a="http://schemas.openxmlformats.org/drawingml/2006/main" noChangeAspect="1"/>
             </wp:cNvGraphicFramePr>
@@ -2509,7 +2594,7 @@
                   <pic:spPr>
                     <a:xfrm>
                       <a:off x="0" y="0"/>
-                      <a:ext cx="4998593" cy="4405278"/>
+                      <a:ext cx="3124200" cy="1914525"/>
                     </a:xfrm>
                     <a:prstGeom prst="rect">
                       <a:avLst/>
@@ -2531,43 +2616,16 @@
         </w:numPr>
       </w:pPr>
       <w:r>
-        <w:t xml:space="preserve">After the merge is complete, open the </w:t>
-      </w:r>
-      <w:r>
-        <w:rPr>
-          <w:b/>
-        </w:rPr>
-        <w:t>Team Explorer -</w:t>
-      </w:r>
-      <w:r>
-        <w:t xml:space="preserve"> </w:t>
-      </w:r>
-      <w:r>
-        <w:rPr>
-          <w:b/>
-        </w:rPr>
-        <w:t>Pending Changes</w:t>
-      </w:r>
-      <w:r>
-        <w:t xml:space="preserve"> window and note that </w:t>
-      </w:r>
-      <w:r>
-        <w:rPr>
-          <w:b/>
-        </w:rPr>
-        <w:t>_Profile.cshtml</w:t>
-      </w:r>
-      <w:r>
-        <w:t xml:space="preserve"> changed status for the </w:t>
-      </w:r>
-      <w:r>
-        <w:rPr>
-          <w:b/>
-        </w:rPr>
-        <w:t>Main</w:t>
-      </w:r>
-      <w:r>
-        <w:t xml:space="preserve"> code branch and is now “merge, edit”. The merge process is complete, but we still need to check in the changes.</w:t>
+        <w:t xml:space="preserve">Ensure that the source branch to merge ends with “Release1” and the target branch ends with “Main”. Select the </w:t>
+      </w:r>
+      <w:r>
+        <w:rPr>
+          <w:b/>
+        </w:rPr>
+        <w:t>Next</w:t>
+      </w:r>
+      <w:r>
+        <w:t xml:space="preserve"> button to continue.</w:t>
       </w:r>
     </w:p>
     <w:p>
@@ -2580,11 +2638,12 @@
           <w:noProof/>
           <w:lang w:bidi="ar-SA"/>
         </w:rPr>
+        <w:lastRenderedPageBreak/>
         <w:drawing>
-          <wp:inline distT="0" distB="0" distL="0" distR="0" wp14:anchorId="68088946" wp14:editId="2A872244">
-            <wp:extent cx="3896269" cy="3115110"/>
-            <wp:effectExtent l="0" t="0" r="9525" b="9525"/>
-            <wp:docPr id="14" name="Picture 14"/>
+          <wp:inline distT="0" distB="0" distL="0" distR="0" wp14:anchorId="6B6A2D3B" wp14:editId="635613F0">
+            <wp:extent cx="4939818" cy="4362450"/>
+            <wp:effectExtent l="0" t="0" r="0" b="0"/>
+            <wp:docPr id="29" name="Picture 29"/>
             <wp:cNvGraphicFramePr>
               <a:graphicFrameLocks xmlns:a="http://schemas.openxmlformats.org/drawingml/2006/main" noChangeAspect="1"/>
             </wp:cNvGraphicFramePr>
@@ -2604,7 +2663,7 @@
                   <pic:spPr>
                     <a:xfrm>
                       <a:off x="0" y="0"/>
-                      <a:ext cx="3896269" cy="3115110"/>
+                      <a:ext cx="4944900" cy="4366938"/>
                     </a:xfrm>
                     <a:prstGeom prst="rect">
                       <a:avLst/>
@@ -2626,56 +2685,16 @@
         </w:numPr>
       </w:pPr>
       <w:r>
-        <w:lastRenderedPageBreak/>
-        <w:t xml:space="preserve">Add a </w:t>
-      </w:r>
-      <w:r>
-        <w:rPr>
-          <w:b/>
-        </w:rPr>
-        <w:t>Comment</w:t>
-      </w:r>
-      <w:r>
-        <w:t xml:space="preserve"> of “</w:t>
-      </w:r>
-      <w:r>
-        <w:rPr>
-          <w:b/>
-        </w:rPr>
-        <w:t xml:space="preserve">Merging fast-tracked changes from </w:t>
-      </w:r>
-      <w:r>
-        <w:rPr>
-          <w:b/>
-        </w:rPr>
-        <w:t>Release</w:t>
-      </w:r>
-      <w:r>
-        <w:rPr>
-          <w:b/>
-        </w:rPr>
-        <w:t xml:space="preserve"> to Main</w:t>
-      </w:r>
-      <w:r>
-        <w:t xml:space="preserve">” and then click </w:t>
-      </w:r>
-      <w:r>
-        <w:rPr>
-          <w:b/>
-        </w:rPr>
-        <w:t xml:space="preserve">Check In </w:t>
-      </w:r>
-      <w:r>
-        <w:t xml:space="preserve">to finalize the merge. Select </w:t>
-      </w:r>
-      <w:r>
-        <w:rPr>
-          <w:b/>
-        </w:rPr>
-        <w:t>Yes</w:t>
-      </w:r>
-      <w:r>
-        <w:t xml:space="preserve"> if asked to confirm the check-in.</w:t>
+        <w:t xml:space="preserve">The next screen of the merge wizard specifies the version to merge. By default, you should see the changeset that you just checked in. Select the </w:t>
+      </w:r>
+      <w:r>
+        <w:rPr>
+          <w:b/>
+        </w:rPr>
+        <w:t>Finish</w:t>
+      </w:r>
+      <w:r>
+        <w:t xml:space="preserve"> button to perform the merge.</w:t>
       </w:r>
     </w:p>
     <w:p>
@@ -2688,11 +2707,12 @@
           <w:noProof/>
           <w:lang w:bidi="ar-SA"/>
         </w:rPr>
+        <w:lastRenderedPageBreak/>
         <w:drawing>
-          <wp:inline distT="0" distB="0" distL="0" distR="0" wp14:anchorId="1D3A4A65" wp14:editId="6044C74D">
-            <wp:extent cx="3905795" cy="1562318"/>
+          <wp:inline distT="0" distB="0" distL="0" distR="0" wp14:anchorId="7847C06A" wp14:editId="73ADA7BA">
+            <wp:extent cx="4993229" cy="4400550"/>
             <wp:effectExtent l="0" t="0" r="0" b="0"/>
-            <wp:docPr id="16" name="Picture 16"/>
+            <wp:docPr id="31" name="Picture 31"/>
             <wp:cNvGraphicFramePr>
               <a:graphicFrameLocks xmlns:a="http://schemas.openxmlformats.org/drawingml/2006/main" noChangeAspect="1"/>
             </wp:cNvGraphicFramePr>
@@ -2712,7 +2732,7 @@
                   <pic:spPr>
                     <a:xfrm>
                       <a:off x="0" y="0"/>
-                      <a:ext cx="3905795" cy="1562318"/>
+                      <a:ext cx="4998593" cy="4405278"/>
                     </a:xfrm>
                     <a:prstGeom prst="rect">
                       <a:avLst/>
@@ -2734,43 +2754,37 @@
         </w:numPr>
       </w:pPr>
       <w:r>
-        <w:t xml:space="preserve">In the </w:t>
-      </w:r>
-      <w:r>
-        <w:rPr>
-          <w:b/>
-        </w:rPr>
-        <w:t>Tracking Changeset</w:t>
-      </w:r>
-      <w:r>
-        <w:t xml:space="preserve"> window, select the </w:t>
-      </w:r>
-      <w:r>
-        <w:rPr>
-          <w:b/>
-        </w:rPr>
-        <w:t>Rerun</w:t>
-      </w:r>
-      <w:r>
-        <w:t xml:space="preserve"> button to generate an updated view. You will need to click </w:t>
-      </w:r>
-      <w:r>
-        <w:rPr>
-          <w:b/>
-        </w:rPr>
-        <w:t>Visualize</w:t>
-      </w:r>
-      <w:r>
-        <w:t xml:space="preserve"> again when the </w:t>
-      </w:r>
-      <w:r>
-        <w:rPr>
-          <w:b/>
-        </w:rPr>
-        <w:t>Select Branches</w:t>
-      </w:r>
-      <w:r>
-        <w:t xml:space="preserve"> window appears.</w:t>
+        <w:t xml:space="preserve">After the merge is complete, </w:t>
+      </w:r>
+      <w:r>
+        <w:t>o</w:t>
+      </w:r>
+      <w:r>
+        <w:t xml:space="preserve">pen </w:t>
+      </w:r>
+      <w:r>
+        <w:rPr>
+          <w:b/>
+        </w:rPr>
+        <w:t>Team Explorer</w:t>
+      </w:r>
+      <w:r>
+        <w:t xml:space="preserve"> and </w:t>
+      </w:r>
+      <w:r>
+        <w:t>navigate to</w:t>
+      </w:r>
+      <w:r>
+        <w:t xml:space="preserve"> </w:t>
+      </w:r>
+      <w:r>
+        <w:rPr>
+          <w:b/>
+        </w:rPr>
+        <w:t>Pending Changes</w:t>
+      </w:r>
+      <w:r>
+        <w:t>.</w:t>
       </w:r>
     </w:p>
     <w:p>
@@ -2784,10 +2798,91 @@
           <w:lang w:bidi="ar-SA"/>
         </w:rPr>
         <w:drawing>
-          <wp:inline distT="0" distB="0" distL="0" distR="0" wp14:anchorId="499EC12B" wp14:editId="6A65738C">
-            <wp:extent cx="5943600" cy="243840"/>
-            <wp:effectExtent l="0" t="0" r="0" b="3810"/>
-            <wp:docPr id="35" name="Picture 35"/>
+          <wp:inline distT="0" distB="0" distL="0" distR="0" wp14:anchorId="1B85803E" wp14:editId="6B95912E">
+            <wp:extent cx="3390476" cy="2180952"/>
+            <wp:effectExtent l="0" t="0" r="635" b="0"/>
+            <wp:docPr id="20" name="Picture 20"/>
+            <wp:cNvGraphicFramePr>
+              <a:graphicFrameLocks xmlns:a="http://schemas.openxmlformats.org/drawingml/2006/main" noChangeAspect="1"/>
+            </wp:cNvGraphicFramePr>
+            <a:graphic xmlns:a="http://schemas.openxmlformats.org/drawingml/2006/main">
+              <a:graphicData uri="http://schemas.openxmlformats.org/drawingml/2006/picture">
+                <pic:pic xmlns:pic="http://schemas.openxmlformats.org/drawingml/2006/picture">
+                  <pic:nvPicPr>
+                    <pic:cNvPr id="1" name=""/>
+                    <pic:cNvPicPr/>
+                  </pic:nvPicPr>
+                  <pic:blipFill>
+                    <a:blip r:embed="rId22"/>
+                    <a:stretch>
+                      <a:fillRect/>
+                    </a:stretch>
+                  </pic:blipFill>
+                  <pic:spPr>
+                    <a:xfrm>
+                      <a:off x="0" y="0"/>
+                      <a:ext cx="3390476" cy="2180952"/>
+                    </a:xfrm>
+                    <a:prstGeom prst="rect">
+                      <a:avLst/>
+                    </a:prstGeom>
+                  </pic:spPr>
+                </pic:pic>
+              </a:graphicData>
+            </a:graphic>
+          </wp:inline>
+        </w:drawing>
+      </w:r>
+    </w:p>
+    <w:p>
+      <w:pPr>
+        <w:pStyle w:val="ListParagraph"/>
+        <w:numPr>
+          <w:ilvl w:val="0"/>
+          <w:numId w:val="25"/>
+        </w:numPr>
+      </w:pPr>
+      <w:r>
+        <w:t>N</w:t>
+      </w:r>
+      <w:r>
+        <w:t xml:space="preserve">ote that </w:t>
+      </w:r>
+      <w:r>
+        <w:rPr>
+          <w:b/>
+        </w:rPr>
+        <w:t>_Profile.cshtml</w:t>
+      </w:r>
+      <w:r>
+        <w:t xml:space="preserve"> changed status for the </w:t>
+      </w:r>
+      <w:r>
+        <w:rPr>
+          <w:b/>
+        </w:rPr>
+        <w:t>Main</w:t>
+      </w:r>
+      <w:r>
+        <w:t xml:space="preserve"> code branch and is now “merge, edit”. The merge process is complete, but we still need to check in the changes.</w:t>
+      </w:r>
+    </w:p>
+    <w:p>
+      <w:pPr>
+        <w:pStyle w:val="ListParagraph"/>
+        <w:ind w:left="360"/>
+      </w:pPr>
+      <w:r>
+        <w:rPr>
+          <w:noProof/>
+          <w:lang w:bidi="ar-SA"/>
+        </w:rPr>
+        <w:lastRenderedPageBreak/>
+        <w:drawing>
+          <wp:inline distT="0" distB="0" distL="0" distR="0" wp14:anchorId="68088946" wp14:editId="2A872244">
+            <wp:extent cx="3896269" cy="3115110"/>
+            <wp:effectExtent l="0" t="0" r="9525" b="9525"/>
+            <wp:docPr id="14" name="Picture 14"/>
             <wp:cNvGraphicFramePr>
               <a:graphicFrameLocks xmlns:a="http://schemas.openxmlformats.org/drawingml/2006/main" noChangeAspect="1"/>
             </wp:cNvGraphicFramePr>
@@ -2807,7 +2902,7 @@
                   <pic:spPr>
                     <a:xfrm>
                       <a:off x="0" y="0"/>
-                      <a:ext cx="5943600" cy="243840"/>
+                      <a:ext cx="3896269" cy="3115110"/>
                     </a:xfrm>
                     <a:prstGeom prst="rect">
                       <a:avLst/>
@@ -2823,6 +2918,54 @@
     <w:p>
       <w:pPr>
         <w:pStyle w:val="ListParagraph"/>
+        <w:numPr>
+          <w:ilvl w:val="0"/>
+          <w:numId w:val="25"/>
+        </w:numPr>
+      </w:pPr>
+      <w:r>
+        <w:t xml:space="preserve">Add a </w:t>
+      </w:r>
+      <w:r>
+        <w:rPr>
+          <w:b/>
+        </w:rPr>
+        <w:t>Comment</w:t>
+      </w:r>
+      <w:r>
+        <w:t xml:space="preserve"> of </w:t>
+      </w:r>
+      <w:r>
+        <w:rPr>
+          <w:b/>
+        </w:rPr>
+        <w:t>“Merging fast-tracked changes from Release to Main”</w:t>
+      </w:r>
+      <w:r>
+        <w:t xml:space="preserve"> and then click </w:t>
+      </w:r>
+      <w:r>
+        <w:rPr>
+          <w:b/>
+        </w:rPr>
+        <w:t xml:space="preserve">Check In </w:t>
+      </w:r>
+      <w:r>
+        <w:t xml:space="preserve">to finalize the merge. Select </w:t>
+      </w:r>
+      <w:r>
+        <w:rPr>
+          <w:b/>
+        </w:rPr>
+        <w:t>Yes</w:t>
+      </w:r>
+      <w:r>
+        <w:t xml:space="preserve"> if asked to confirm the check-in.</w:t>
+      </w:r>
+    </w:p>
+    <w:p>
+      <w:pPr>
+        <w:pStyle w:val="ListParagraph"/>
         <w:ind w:left="360"/>
       </w:pPr>
       <w:r>
@@ -2831,10 +2974,10 @@
           <w:lang w:bidi="ar-SA"/>
         </w:rPr>
         <w:drawing>
-          <wp:inline distT="0" distB="0" distL="0" distR="0" wp14:anchorId="510EB566" wp14:editId="3C51E757">
-            <wp:extent cx="3171825" cy="1895475"/>
-            <wp:effectExtent l="0" t="0" r="9525" b="9525"/>
-            <wp:docPr id="38" name="Picture 38"/>
+          <wp:inline distT="0" distB="0" distL="0" distR="0" wp14:anchorId="1D3A4A65" wp14:editId="6044C74D">
+            <wp:extent cx="3905795" cy="1562318"/>
+            <wp:effectExtent l="0" t="0" r="0" b="0"/>
+            <wp:docPr id="16" name="Picture 16"/>
             <wp:cNvGraphicFramePr>
               <a:graphicFrameLocks xmlns:a="http://schemas.openxmlformats.org/drawingml/2006/main" noChangeAspect="1"/>
             </wp:cNvGraphicFramePr>
@@ -2854,7 +2997,7 @@
                   <pic:spPr>
                     <a:xfrm>
                       <a:off x="0" y="0"/>
-                      <a:ext cx="3171825" cy="1895475"/>
+                      <a:ext cx="3905795" cy="1562318"/>
                     </a:xfrm>
                     <a:prstGeom prst="rect">
                       <a:avLst/>
@@ -2876,151 +3019,16 @@
         </w:numPr>
       </w:pPr>
       <w:r>
-        <w:t xml:space="preserve">Next, merge the changeset from the </w:t>
-      </w:r>
-      <w:r>
-        <w:rPr>
-          <w:b/>
-        </w:rPr>
-        <w:t>Main</w:t>
-      </w:r>
-      <w:r>
-        <w:t xml:space="preserve"> branch with the </w:t>
-      </w:r>
-      <w:r>
-        <w:rPr>
-          <w:b/>
-        </w:rPr>
-        <w:t xml:space="preserve">Dev </w:t>
-      </w:r>
-      <w:r>
-        <w:t>branch in the same manner as before by dragging and dropping to load the Source Control Merge Wizard.</w:t>
-      </w:r>
-    </w:p>
-    <w:p>
-      <w:pPr>
-        <w:pStyle w:val="ListParagraph"/>
-        <w:numPr>
-          <w:ilvl w:val="0"/>
-          <w:numId w:val="25"/>
-        </w:numPr>
-      </w:pPr>
-      <w:r>
-        <w:t xml:space="preserve">Select </w:t>
-      </w:r>
-      <w:r>
-        <w:rPr>
-          <w:b/>
-        </w:rPr>
-        <w:t>Next</w:t>
-      </w:r>
-      <w:r>
-        <w:t xml:space="preserve"> followed by </w:t>
-      </w:r>
-      <w:r>
-        <w:rPr>
-          <w:b/>
-        </w:rPr>
-        <w:t>Finish</w:t>
-      </w:r>
-      <w:r>
-        <w:t xml:space="preserve"> to perform the merge process.</w:t>
-      </w:r>
-    </w:p>
-    <w:p>
-      <w:pPr>
-        <w:pStyle w:val="ListParagraph"/>
-        <w:numPr>
-          <w:ilvl w:val="0"/>
-          <w:numId w:val="25"/>
-        </w:numPr>
-      </w:pPr>
-      <w:r>
         <w:t xml:space="preserve">In the </w:t>
       </w:r>
       <w:r>
         <w:rPr>
           <w:b/>
         </w:rPr>
-        <w:t>Pending Changes</w:t>
-      </w:r>
-      <w:r>
-        <w:t xml:space="preserve"> window, enter a </w:t>
-      </w:r>
-      <w:r>
-        <w:rPr>
-          <w:b/>
-        </w:rPr>
-        <w:t>Comment</w:t>
-      </w:r>
-      <w:r>
-        <w:t xml:space="preserve"> of “</w:t>
-      </w:r>
-      <w:r>
-        <w:rPr>
-          <w:b/>
-        </w:rPr>
-        <w:t xml:space="preserve">Merged fast-tracked changes from Main to </w:t>
-      </w:r>
-      <w:r>
-        <w:rPr>
-          <w:b/>
-        </w:rPr>
-        <w:t>Dev</w:t>
-      </w:r>
-      <w:r>
-        <w:t>”.</w:t>
-      </w:r>
-    </w:p>
-    <w:p>
-      <w:pPr>
-        <w:pStyle w:val="ListParagraph"/>
-        <w:numPr>
-          <w:ilvl w:val="0"/>
-          <w:numId w:val="25"/>
-        </w:numPr>
-      </w:pPr>
-      <w:r>
-        <w:t xml:space="preserve">Select the </w:t>
-      </w:r>
-      <w:r>
-        <w:rPr>
-          <w:b/>
-        </w:rPr>
-        <w:t>Check In</w:t>
-      </w:r>
-      <w:r>
-        <w:t xml:space="preserve"> button to finalize the merge with the Dev branch. Select </w:t>
-      </w:r>
-      <w:r>
-        <w:rPr>
-          <w:b/>
-        </w:rPr>
-        <w:t>Yes</w:t>
-      </w:r>
-      <w:r>
-        <w:t xml:space="preserve"> if asked to confirm the check-in.</w:t>
-      </w:r>
-    </w:p>
-    <w:p>
-      <w:pPr>
-        <w:pStyle w:val="ListParagraph"/>
-        <w:numPr>
-          <w:ilvl w:val="0"/>
-          <w:numId w:val="25"/>
-        </w:numPr>
-      </w:pPr>
-      <w:r>
-        <w:t xml:space="preserve">In the </w:t>
-      </w:r>
-      <w:r>
-        <w:rPr>
-          <w:b/>
-        </w:rPr>
         <w:t>Tracking Changeset</w:t>
       </w:r>
       <w:r>
-        <w:t xml:space="preserve"> window, click on the </w:t>
+        <w:t xml:space="preserve"> window, select the </w:t>
       </w:r>
       <w:r>
         <w:rPr>
@@ -3029,7 +3037,25 @@
         <w:t>Rerun</w:t>
       </w:r>
       <w:r>
-        <w:t xml:space="preserve"> button to see the updated view. </w:t>
+        <w:t xml:space="preserve"> button to generate an updated view. You will need to click </w:t>
+      </w:r>
+      <w:r>
+        <w:rPr>
+          <w:b/>
+        </w:rPr>
+        <w:t>Visualize</w:t>
+      </w:r>
+      <w:r>
+        <w:t xml:space="preserve"> again when the </w:t>
+      </w:r>
+      <w:r>
+        <w:rPr>
+          <w:b/>
+        </w:rPr>
+        <w:t>Select Branches</w:t>
+      </w:r>
+      <w:r>
+        <w:t xml:space="preserve"> window appears.</w:t>
       </w:r>
     </w:p>
     <w:p>
@@ -3043,10 +3069,10 @@
           <w:lang w:bidi="ar-SA"/>
         </w:rPr>
         <w:drawing>
-          <wp:inline distT="0" distB="0" distL="0" distR="0" wp14:anchorId="2D24D3EA" wp14:editId="78E293A4">
-            <wp:extent cx="3190875" cy="1895475"/>
-            <wp:effectExtent l="0" t="0" r="9525" b="9525"/>
-            <wp:docPr id="39" name="Picture 39"/>
+          <wp:inline distT="0" distB="0" distL="0" distR="0" wp14:anchorId="499EC12B" wp14:editId="6A65738C">
+            <wp:extent cx="5943600" cy="243840"/>
+            <wp:effectExtent l="0" t="0" r="0" b="3810"/>
+            <wp:docPr id="35" name="Picture 35"/>
             <wp:cNvGraphicFramePr>
               <a:graphicFrameLocks xmlns:a="http://schemas.openxmlformats.org/drawingml/2006/main" noChangeAspect="1"/>
             </wp:cNvGraphicFramePr>
@@ -3066,7 +3092,7 @@
                   <pic:spPr>
                     <a:xfrm>
                       <a:off x="0" y="0"/>
-                      <a:ext cx="3190875" cy="1895475"/>
+                      <a:ext cx="5943600" cy="243840"/>
                     </a:xfrm>
                     <a:prstGeom prst="rect">
                       <a:avLst/>
@@ -3082,34 +3108,6 @@
     <w:p>
       <w:pPr>
         <w:pStyle w:val="ListParagraph"/>
-        <w:numPr>
-          <w:ilvl w:val="0"/>
-          <w:numId w:val="25"/>
-        </w:numPr>
-      </w:pPr>
-      <w:r>
-        <w:lastRenderedPageBreak/>
-        <w:t xml:space="preserve">Another useful view is the </w:t>
-      </w:r>
-      <w:r>
-        <w:t>Timeline Tracking</w:t>
-      </w:r>
-      <w:r>
-        <w:t xml:space="preserve"> view. Select the </w:t>
-      </w:r>
-      <w:r>
-        <w:rPr>
-          <w:b/>
-        </w:rPr>
-        <w:t>Timeline Tracking</w:t>
-      </w:r>
-      <w:r>
-        <w:t xml:space="preserve"> button to the left of the Hierarchy Tracking button to switch to this view. This shows the order in which the original changeset was merged with the other branches.</w:t>
-      </w:r>
-    </w:p>
-    <w:p>
-      <w:pPr>
-        <w:pStyle w:val="ListParagraph"/>
         <w:ind w:left="360"/>
       </w:pPr>
       <w:r>
@@ -3118,10 +3116,10 @@
           <w:lang w:bidi="ar-SA"/>
         </w:rPr>
         <w:drawing>
-          <wp:inline distT="0" distB="0" distL="0" distR="0" wp14:anchorId="27470067" wp14:editId="69E732C7">
-            <wp:extent cx="5943600" cy="240030"/>
-            <wp:effectExtent l="0" t="0" r="0" b="7620"/>
-            <wp:docPr id="40" name="Picture 40"/>
+          <wp:inline distT="0" distB="0" distL="0" distR="0" wp14:anchorId="510EB566" wp14:editId="3C51E757">
+            <wp:extent cx="3171825" cy="1895475"/>
+            <wp:effectExtent l="0" t="0" r="9525" b="9525"/>
+            <wp:docPr id="38" name="Picture 38"/>
             <wp:cNvGraphicFramePr>
               <a:graphicFrameLocks xmlns:a="http://schemas.openxmlformats.org/drawingml/2006/main" noChangeAspect="1"/>
             </wp:cNvGraphicFramePr>
@@ -3141,7 +3139,7 @@
                   <pic:spPr>
                     <a:xfrm>
                       <a:off x="0" y="0"/>
-                      <a:ext cx="5943600" cy="240030"/>
+                      <a:ext cx="3171825" cy="1895475"/>
                     </a:xfrm>
                     <a:prstGeom prst="rect">
                       <a:avLst/>
@@ -3157,8 +3155,171 @@
     <w:p>
       <w:pPr>
         <w:pStyle w:val="ListParagraph"/>
-        <w:ind w:left="360"/>
-      </w:pPr>
+        <w:numPr>
+          <w:ilvl w:val="0"/>
+          <w:numId w:val="25"/>
+        </w:numPr>
+      </w:pPr>
+      <w:r>
+        <w:t xml:space="preserve">Next, merge the changeset from the </w:t>
+      </w:r>
+      <w:r>
+        <w:rPr>
+          <w:b/>
+        </w:rPr>
+        <w:t>Main</w:t>
+      </w:r>
+      <w:r>
+        <w:t xml:space="preserve"> branch with the </w:t>
+      </w:r>
+      <w:r>
+        <w:rPr>
+          <w:b/>
+        </w:rPr>
+        <w:t xml:space="preserve">Dev </w:t>
+      </w:r>
+      <w:r>
+        <w:t xml:space="preserve">branch in the same manner as before by dragging and dropping to load the </w:t>
+      </w:r>
+      <w:r>
+        <w:rPr>
+          <w:b/>
+        </w:rPr>
+        <w:t>Source Control Merge Wizard</w:t>
+      </w:r>
+      <w:r>
+        <w:t>.</w:t>
+      </w:r>
+    </w:p>
+    <w:p>
+      <w:pPr>
+        <w:pStyle w:val="ListParagraph"/>
+        <w:numPr>
+          <w:ilvl w:val="0"/>
+          <w:numId w:val="25"/>
+        </w:numPr>
+      </w:pPr>
+      <w:r>
+        <w:lastRenderedPageBreak/>
+        <w:t xml:space="preserve">Select </w:t>
+      </w:r>
+      <w:r>
+        <w:rPr>
+          <w:b/>
+        </w:rPr>
+        <w:t>Next</w:t>
+      </w:r>
+      <w:r>
+        <w:t xml:space="preserve"> followed by </w:t>
+      </w:r>
+      <w:r>
+        <w:rPr>
+          <w:b/>
+        </w:rPr>
+        <w:t>Finish</w:t>
+      </w:r>
+      <w:r>
+        <w:t xml:space="preserve"> to perform the merge process.</w:t>
+      </w:r>
+    </w:p>
+    <w:p>
+      <w:pPr>
+        <w:pStyle w:val="ListParagraph"/>
+        <w:numPr>
+          <w:ilvl w:val="0"/>
+          <w:numId w:val="25"/>
+        </w:numPr>
+      </w:pPr>
+      <w:r>
+        <w:t xml:space="preserve">In the </w:t>
+      </w:r>
+      <w:r>
+        <w:rPr>
+          <w:b/>
+        </w:rPr>
+        <w:t>Pending Changes</w:t>
+      </w:r>
+      <w:r>
+        <w:t xml:space="preserve"> window, enter a </w:t>
+      </w:r>
+      <w:r>
+        <w:rPr>
+          <w:b/>
+        </w:rPr>
+        <w:t>Comment</w:t>
+      </w:r>
+      <w:r>
+        <w:t xml:space="preserve"> of </w:t>
+      </w:r>
+      <w:r>
+        <w:rPr>
+          <w:b/>
+        </w:rPr>
+        <w:t>“Merged fast-tracked changes from Main to Dev”</w:t>
+      </w:r>
+      <w:r>
+        <w:t>.</w:t>
+      </w:r>
+    </w:p>
+    <w:p>
+      <w:pPr>
+        <w:pStyle w:val="ListParagraph"/>
+        <w:numPr>
+          <w:ilvl w:val="0"/>
+          <w:numId w:val="25"/>
+        </w:numPr>
+      </w:pPr>
+      <w:r>
+        <w:t xml:space="preserve">Select the </w:t>
+      </w:r>
+      <w:r>
+        <w:rPr>
+          <w:b/>
+        </w:rPr>
+        <w:t>Check In</w:t>
+      </w:r>
+      <w:r>
+        <w:t xml:space="preserve"> button to finalize the merge with the Dev branch. Select </w:t>
+      </w:r>
+      <w:r>
+        <w:rPr>
+          <w:b/>
+        </w:rPr>
+        <w:t>Yes</w:t>
+      </w:r>
+      <w:r>
+        <w:t xml:space="preserve"> if asked to confirm the check-in.</w:t>
+      </w:r>
+    </w:p>
+    <w:p>
+      <w:pPr>
+        <w:pStyle w:val="ListParagraph"/>
+        <w:numPr>
+          <w:ilvl w:val="0"/>
+          <w:numId w:val="25"/>
+        </w:numPr>
+      </w:pPr>
+      <w:r>
+        <w:t xml:space="preserve">In the </w:t>
+      </w:r>
+      <w:r>
+        <w:rPr>
+          <w:b/>
+        </w:rPr>
+        <w:t>Tracking Changeset</w:t>
+      </w:r>
+      <w:r>
+        <w:t xml:space="preserve"> window, click on the </w:t>
+      </w:r>
+      <w:r>
+        <w:rPr>
+          <w:b/>
+        </w:rPr>
+        <w:t>Rerun</w:t>
+      </w:r>
+      <w:r>
+        <w:t xml:space="preserve"> button to see the updated view. </w:t>
+      </w:r>
     </w:p>
     <w:p>
       <w:pPr>
@@ -3171,10 +3332,10 @@
           <w:lang w:bidi="ar-SA"/>
         </w:rPr>
         <w:drawing>
-          <wp:inline distT="0" distB="0" distL="0" distR="0" wp14:anchorId="6593E172" wp14:editId="753CB47E">
-            <wp:extent cx="2847975" cy="2505075"/>
+          <wp:inline distT="0" distB="0" distL="0" distR="0" wp14:anchorId="2D24D3EA" wp14:editId="78E293A4">
+            <wp:extent cx="3190875" cy="1895475"/>
             <wp:effectExtent l="0" t="0" r="9525" b="9525"/>
-            <wp:docPr id="41" name="Picture 41"/>
+            <wp:docPr id="39" name="Picture 39"/>
             <wp:cNvGraphicFramePr>
               <a:graphicFrameLocks xmlns:a="http://schemas.openxmlformats.org/drawingml/2006/main" noChangeAspect="1"/>
             </wp:cNvGraphicFramePr>
@@ -3194,7 +3355,7 @@
                   <pic:spPr>
                     <a:xfrm>
                       <a:off x="0" y="0"/>
-                      <a:ext cx="2847975" cy="2505075"/>
+                      <a:ext cx="3190875" cy="1895475"/>
                     </a:xfrm>
                     <a:prstGeom prst="rect">
                       <a:avLst/>
@@ -3216,70 +3377,22 @@
         </w:numPr>
       </w:pPr>
       <w:r>
-        <w:t xml:space="preserve">In </w:t>
-      </w:r>
-      <w:r>
-        <w:rPr>
-          <w:b/>
-        </w:rPr>
-        <w:t>Solution Explorer</w:t>
-      </w:r>
-      <w:r>
-        <w:t xml:space="preserve">, navigate to and </w:t>
-      </w:r>
-      <w:r>
-        <w:t xml:space="preserve">right-click </w:t>
-      </w:r>
-      <w:r>
-        <w:rPr>
-          <w:b/>
-        </w:rPr>
-        <w:t>_Profile.cshtml</w:t>
-      </w:r>
-      <w:r>
-        <w:t xml:space="preserve"> to select </w:t>
-      </w:r>
-      <w:r>
-        <w:rPr>
-          <w:b/>
-        </w:rPr>
-        <w:t>Source Control | Annotate</w:t>
-      </w:r>
-      <w:r>
-        <w:t xml:space="preserve"> from the context menu.</w:t>
-      </w:r>
-    </w:p>
-    <w:p>
-      <w:pPr>
-        <w:pStyle w:val="ListParagraph"/>
-        <w:numPr>
-          <w:ilvl w:val="0"/>
-          <w:numId w:val="25"/>
-        </w:numPr>
-      </w:pPr>
-      <w:r>
-        <w:t xml:space="preserve">Scroll to the bottom of the annotated </w:t>
-      </w:r>
-      <w:r>
-        <w:rPr>
-          <w:b/>
-        </w:rPr>
-        <w:t>_Profile.cshtml</w:t>
-      </w:r>
-      <w:r>
-        <w:t xml:space="preserve"> file and locate the HTML that you previously commented out.</w:t>
-      </w:r>
-    </w:p>
-    <w:p>
-      <w:pPr>
-        <w:pStyle w:val="ListParagraph"/>
-        <w:numPr>
-          <w:ilvl w:val="0"/>
-          <w:numId w:val="25"/>
-        </w:numPr>
-      </w:pPr>
-      <w:r>
-        <w:t xml:space="preserve">In the annotation column on the left-hand side, mouse over the recent changeset (it should show the date of the guest virtual machine). Note that the changeset path and comment refer to the Production branch where the original change was made. </w:t>
+        <w:t xml:space="preserve">Another useful view is the </w:t>
+      </w:r>
+      <w:r>
+        <w:t>Timeline Tracking</w:t>
+      </w:r>
+      <w:r>
+        <w:t xml:space="preserve"> view. Select the </w:t>
+      </w:r>
+      <w:r>
+        <w:rPr>
+          <w:b/>
+        </w:rPr>
+        <w:t>Timeline Tracking</w:t>
+      </w:r>
+      <w:r>
+        <w:t xml:space="preserve"> button to the left of the Hierarchy Tracking button to switch to this view. This shows the order in which the original changeset was merged with the other branches.</w:t>
       </w:r>
     </w:p>
     <w:p>
@@ -3293,10 +3406,10 @@
           <w:lang w:bidi="ar-SA"/>
         </w:rPr>
         <w:drawing>
-          <wp:inline distT="0" distB="0" distL="0" distR="0" wp14:anchorId="34E53D0F" wp14:editId="596448E1">
-            <wp:extent cx="5943600" cy="1661160"/>
-            <wp:effectExtent l="0" t="0" r="0" b="0"/>
-            <wp:docPr id="15" name="Picture 15"/>
+          <wp:inline distT="0" distB="0" distL="0" distR="0" wp14:anchorId="27470067" wp14:editId="69E732C7">
+            <wp:extent cx="5943600" cy="240030"/>
+            <wp:effectExtent l="0" t="0" r="0" b="7620"/>
+            <wp:docPr id="40" name="Picture 40"/>
             <wp:cNvGraphicFramePr>
               <a:graphicFrameLocks xmlns:a="http://schemas.openxmlformats.org/drawingml/2006/main" noChangeAspect="1"/>
             </wp:cNvGraphicFramePr>
@@ -3316,6 +3429,182 @@
                   <pic:spPr>
                     <a:xfrm>
                       <a:off x="0" y="0"/>
+                      <a:ext cx="5943600" cy="240030"/>
+                    </a:xfrm>
+                    <a:prstGeom prst="rect">
+                      <a:avLst/>
+                    </a:prstGeom>
+                  </pic:spPr>
+                </pic:pic>
+              </a:graphicData>
+            </a:graphic>
+          </wp:inline>
+        </w:drawing>
+      </w:r>
+    </w:p>
+    <w:p>
+      <w:pPr>
+        <w:pStyle w:val="ListParagraph"/>
+        <w:ind w:left="360"/>
+      </w:pPr>
+    </w:p>
+    <w:p>
+      <w:pPr>
+        <w:pStyle w:val="ListParagraph"/>
+        <w:ind w:left="360"/>
+      </w:pPr>
+      <w:r>
+        <w:rPr>
+          <w:noProof/>
+          <w:lang w:bidi="ar-SA"/>
+        </w:rPr>
+        <w:drawing>
+          <wp:inline distT="0" distB="0" distL="0" distR="0" wp14:anchorId="6593E172" wp14:editId="753CB47E">
+            <wp:extent cx="2847975" cy="2505075"/>
+            <wp:effectExtent l="0" t="0" r="9525" b="9525"/>
+            <wp:docPr id="41" name="Picture 41"/>
+            <wp:cNvGraphicFramePr>
+              <a:graphicFrameLocks xmlns:a="http://schemas.openxmlformats.org/drawingml/2006/main" noChangeAspect="1"/>
+            </wp:cNvGraphicFramePr>
+            <a:graphic xmlns:a="http://schemas.openxmlformats.org/drawingml/2006/main">
+              <a:graphicData uri="http://schemas.openxmlformats.org/drawingml/2006/picture">
+                <pic:pic xmlns:pic="http://schemas.openxmlformats.org/drawingml/2006/picture">
+                  <pic:nvPicPr>
+                    <pic:cNvPr id="1" name=""/>
+                    <pic:cNvPicPr/>
+                  </pic:nvPicPr>
+                  <pic:blipFill>
+                    <a:blip r:embed="rId37"/>
+                    <a:stretch>
+                      <a:fillRect/>
+                    </a:stretch>
+                  </pic:blipFill>
+                  <pic:spPr>
+                    <a:xfrm>
+                      <a:off x="0" y="0"/>
+                      <a:ext cx="2847975" cy="2505075"/>
+                    </a:xfrm>
+                    <a:prstGeom prst="rect">
+                      <a:avLst/>
+                    </a:prstGeom>
+                  </pic:spPr>
+                </pic:pic>
+              </a:graphicData>
+            </a:graphic>
+          </wp:inline>
+        </w:drawing>
+      </w:r>
+    </w:p>
+    <w:p>
+      <w:pPr>
+        <w:pStyle w:val="ListParagraph"/>
+        <w:numPr>
+          <w:ilvl w:val="0"/>
+          <w:numId w:val="25"/>
+        </w:numPr>
+      </w:pPr>
+      <w:r>
+        <w:t xml:space="preserve">In </w:t>
+      </w:r>
+      <w:r>
+        <w:rPr>
+          <w:b/>
+        </w:rPr>
+        <w:t>Solution Explorer</w:t>
+      </w:r>
+      <w:r>
+        <w:t xml:space="preserve">, navigate to and </w:t>
+      </w:r>
+      <w:r>
+        <w:t xml:space="preserve">right-click </w:t>
+      </w:r>
+      <w:r>
+        <w:rPr>
+          <w:b/>
+        </w:rPr>
+        <w:t>_Profile.cshtml</w:t>
+      </w:r>
+      <w:r>
+        <w:t xml:space="preserve"> to select </w:t>
+      </w:r>
+      <w:r>
+        <w:rPr>
+          <w:b/>
+        </w:rPr>
+        <w:t>Source Control | Annotate</w:t>
+      </w:r>
+      <w:r>
+        <w:t xml:space="preserve"> from the context menu.</w:t>
+      </w:r>
+    </w:p>
+    <w:p>
+      <w:pPr>
+        <w:pStyle w:val="ListParagraph"/>
+        <w:numPr>
+          <w:ilvl w:val="0"/>
+          <w:numId w:val="25"/>
+        </w:numPr>
+      </w:pPr>
+      <w:r>
+        <w:t xml:space="preserve">Scroll to the bottom of the annotated </w:t>
+      </w:r>
+      <w:r>
+        <w:rPr>
+          <w:b/>
+        </w:rPr>
+        <w:t>_Profile.cshtml</w:t>
+      </w:r>
+      <w:r>
+        <w:t xml:space="preserve"> file and locate the HTML that you previously commented out.</w:t>
+      </w:r>
+    </w:p>
+    <w:p>
+      <w:pPr>
+        <w:pStyle w:val="ListParagraph"/>
+        <w:numPr>
+          <w:ilvl w:val="0"/>
+          <w:numId w:val="25"/>
+        </w:numPr>
+      </w:pPr>
+      <w:r>
+        <w:t xml:space="preserve">In the annotation column on the left-hand side, mouse over the recent changeset (it should show the date of the guest virtual machine). Note that the changeset path and comment refer to the Production branch where the original change was made. </w:t>
+      </w:r>
+    </w:p>
+    <w:p>
+      <w:pPr>
+        <w:pStyle w:val="ListParagraph"/>
+        <w:ind w:left="360"/>
+      </w:pPr>
+      <w:r>
+        <w:rPr>
+          <w:noProof/>
+          <w:lang w:bidi="ar-SA"/>
+        </w:rPr>
+        <w:lastRenderedPageBreak/>
+        <w:drawing>
+          <wp:inline distT="0" distB="0" distL="0" distR="0" wp14:anchorId="34E53D0F" wp14:editId="596448E1">
+            <wp:extent cx="5943600" cy="1661160"/>
+            <wp:effectExtent l="0" t="0" r="0" b="0"/>
+            <wp:docPr id="15" name="Picture 15"/>
+            <wp:cNvGraphicFramePr>
+              <a:graphicFrameLocks xmlns:a="http://schemas.openxmlformats.org/drawingml/2006/main" noChangeAspect="1"/>
+            </wp:cNvGraphicFramePr>
+            <a:graphic xmlns:a="http://schemas.openxmlformats.org/drawingml/2006/main">
+              <a:graphicData uri="http://schemas.openxmlformats.org/drawingml/2006/picture">
+                <pic:pic xmlns:pic="http://schemas.openxmlformats.org/drawingml/2006/picture">
+                  <pic:nvPicPr>
+                    <pic:cNvPr id="1" name=""/>
+                    <pic:cNvPicPr/>
+                  </pic:nvPicPr>
+                  <pic:blipFill>
+                    <a:blip r:embed="rId38"/>
+                    <a:stretch>
+                      <a:fillRect/>
+                    </a:stretch>
+                  </pic:blipFill>
+                  <pic:spPr>
+                    <a:xfrm>
+                      <a:off x="0" y="0"/>
                       <a:ext cx="5943600" cy="1661160"/>
                     </a:xfrm>
                     <a:prstGeom prst="rect">
@@ -3328,223 +3617,6 @@
           </wp:inline>
         </w:drawing>
       </w:r>
-    </w:p>
-    <w:p>
-      <w:pPr>
-        <w:pStyle w:val="ppListEnd"/>
-        <w:tabs>
-          <w:tab w:val="clear" w:pos="360"/>
-          <w:tab w:val="num" w:pos="173"/>
-        </w:tabs>
-        <w:ind w:left="173" w:firstLine="0"/>
-      </w:pPr>
-    </w:p>
-    <w:p>
-      <w:pPr>
-        <w:pStyle w:val="ppBodyText"/>
-      </w:pPr>
-      <w:r>
-        <w:rPr>
-          <w:noProof/>
-          <w:lang w:bidi="ar-SA"/>
-        </w:rPr>
-        <mc:AlternateContent>
-          <mc:Choice Requires="wps">
-            <w:drawing>
-              <wp:anchor distT="0" distB="0" distL="114300" distR="114300" simplePos="0" relativeHeight="251658240" behindDoc="0" locked="0" layoutInCell="1" allowOverlap="1" wp14:anchorId="774CD72C" wp14:editId="59E7A15A">
-                <wp:simplePos x="0" y="0"/>
-                <wp:positionH relativeFrom="column">
-                  <wp:posOffset>100965</wp:posOffset>
-                </wp:positionH>
-                <wp:positionV relativeFrom="paragraph">
-                  <wp:posOffset>52070</wp:posOffset>
-                </wp:positionV>
-                <wp:extent cx="4358640" cy="568960"/>
-                <wp:effectExtent l="5715" t="13970" r="7620" b="7620"/>
-                <wp:wrapNone/>
-                <wp:docPr id="5" name="Text Box 2"/>
-                <wp:cNvGraphicFramePr>
-                  <a:graphicFrameLocks xmlns:a="http://schemas.openxmlformats.org/drawingml/2006/main"/>
-                </wp:cNvGraphicFramePr>
-                <a:graphic xmlns:a="http://schemas.openxmlformats.org/drawingml/2006/main">
-                  <a:graphicData uri="http://schemas.microsoft.com/office/word/2010/wordprocessingShape">
-                    <wps:wsp>
-                      <wps:cNvSpPr txBox="1">
-                        <a:spLocks noChangeArrowheads="1"/>
-                      </wps:cNvSpPr>
-                      <wps:spPr bwMode="auto">
-                        <a:xfrm>
-                          <a:off x="0" y="0"/>
-                          <a:ext cx="4358640" cy="568960"/>
-                        </a:xfrm>
-                        <a:prstGeom prst="rect">
-                          <a:avLst/>
-                        </a:prstGeom>
-                        <a:solidFill>
-                          <a:srgbClr val="FFFFFF"/>
-                        </a:solidFill>
-                        <a:ln w="9525">
-                          <a:solidFill>
-                            <a:srgbClr val="000000"/>
-                          </a:solidFill>
-                          <a:miter lim="800000"/>
-                          <a:headEnd/>
-                          <a:tailEnd/>
-                        </a:ln>
-                      </wps:spPr>
-                      <wps:txbx>
-                        <w:txbxContent>
-                          <w:p>
-                            <w:pPr>
-                              <w:pStyle w:val="ppBodyText"/>
-                              <w:numPr>
-                                <w:ilvl w:val="0"/>
-                                <w:numId w:val="0"/>
-                              </w:numPr>
-                            </w:pPr>
-                            <w:r>
-                              <w:t xml:space="preserve">To give feedback please write to </w:t>
-                            </w:r>
-                            <w:hyperlink r:id="rId37" w:history="1">
-                              <w:r>
-                                <w:rPr>
-                                  <w:rStyle w:val="Hyperlink"/>
-                                </w:rPr>
-                                <w:t>VSKitFdbk@Microsoft.com</w:t>
-                              </w:r>
-                            </w:hyperlink>
-                          </w:p>
-                          <w:p>
-                            <w:pPr>
-                              <w:pStyle w:val="ppNumberList"/>
-                              <w:numPr>
-                                <w:ilvl w:val="0"/>
-                                <w:numId w:val="0"/>
-                              </w:numPr>
-                            </w:pPr>
-                            <w:r>
-                              <w:t xml:space="preserve">Copyright © </w:t>
-                            </w:r>
-                            <w:r>
-                              <w:fldChar w:fldCharType="begin"/>
-                            </w:r>
-                            <w:r>
-                              <w:instrText xml:space="preserve"> DATE  \@ "yyyy" </w:instrText>
-                            </w:r>
-                            <w:r>
-                              <w:fldChar w:fldCharType="separate"/>
-                            </w:r>
-                            <w:r>
-                              <w:rPr>
-                                <w:noProof/>
-                              </w:rPr>
-                              <w:t>2017</w:t>
-                            </w:r>
-                            <w:r>
-                              <w:fldChar w:fldCharType="end"/>
-                            </w:r>
-                            <w:r>
-                              <w:t xml:space="preserve"> by Microsoft Corporation. All rights reserved.</w:t>
-                            </w:r>
-                          </w:p>
-                          <w:p/>
-                        </w:txbxContent>
-                      </wps:txbx>
-                      <wps:bodyPr rot="0" vert="horz" wrap="square" lIns="91440" tIns="45720" rIns="91440" bIns="45720" anchor="t" anchorCtr="0" upright="1">
-                        <a:noAutofit/>
-                      </wps:bodyPr>
-                    </wps:wsp>
-                  </a:graphicData>
-                </a:graphic>
-                <wp14:sizeRelH relativeFrom="margin">
-                  <wp14:pctWidth>0</wp14:pctWidth>
-                </wp14:sizeRelH>
-                <wp14:sizeRelV relativeFrom="margin">
-                  <wp14:pctHeight>0</wp14:pctHeight>
-                </wp14:sizeRelV>
-              </wp:anchor>
-            </w:drawing>
-          </mc:Choice>
-          <mc:Fallback>
-            <w:pict>
-              <v:shapetype w14:anchorId="774CD72C" id="_x0000_t202" coordsize="21600,21600" o:spt="202" path="m,l,21600r21600,l21600,xe">
-                <v:stroke joinstyle="miter"/>
-                <v:path gradientshapeok="t" o:connecttype="rect"/>
-              </v:shapetype>
-              <v:shape id="Text Box 2" o:spid="_x0000_s1026" type="#_x0000_t202" style="position:absolute;left:0;text-align:left;margin-left:7.95pt;margin-top:4.1pt;width:343.2pt;height:44.8pt;z-index:251658240;visibility:visible;mso-wrap-style:square;mso-width-percent:0;mso-height-percent:0;mso-wrap-distance-left:9pt;mso-wrap-distance-top:0;mso-wrap-distance-right:9pt;mso-wrap-distance-bottom:0;mso-position-horizontal:absolute;mso-position-horizontal-relative:text;mso-position-vertical:absolute;mso-position-vertical-relative:text;mso-width-percent:0;mso-height-percent:0;mso-width-relative:margin;mso-height-relative:margin;v-text-anchor:top" o:gfxdata="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">
-                <v:textbox>
-                  <w:txbxContent>
-                    <w:p>
-                      <w:pPr>
-                        <w:pStyle w:val="ppBodyText"/>
-                        <w:numPr>
-                          <w:ilvl w:val="0"/>
-                          <w:numId w:val="0"/>
-                        </w:numPr>
-                      </w:pPr>
-                      <w:r>
-                        <w:t xml:space="preserve">To give feedback please write to </w:t>
-                      </w:r>
-                      <w:hyperlink r:id="rId38" w:history="1">
-                        <w:r>
-                          <w:rPr>
-                            <w:rStyle w:val="Hyperlink"/>
-                          </w:rPr>
-                          <w:t>VSKitFdbk@Microsoft.com</w:t>
-                        </w:r>
-                      </w:hyperlink>
-                    </w:p>
-                    <w:p>
-                      <w:pPr>
-                        <w:pStyle w:val="ppNumberList"/>
-                        <w:numPr>
-                          <w:ilvl w:val="0"/>
-                          <w:numId w:val="0"/>
-                        </w:numPr>
-                      </w:pPr>
-                      <w:r>
-                        <w:t xml:space="preserve">Copyright © </w:t>
-                      </w:r>
-                      <w:r>
-                        <w:fldChar w:fldCharType="begin"/>
-                      </w:r>
-                      <w:r>
-                        <w:instrText xml:space="preserve"> DATE  \@ "yyyy" </w:instrText>
-                      </w:r>
-                      <w:r>
-                        <w:fldChar w:fldCharType="separate"/>
-                      </w:r>
-                      <w:r>
-                        <w:rPr>
-                          <w:noProof/>
-                        </w:rPr>
-                        <w:t>2017</w:t>
-                      </w:r>
-                      <w:r>
-                        <w:fldChar w:fldCharType="end"/>
-                      </w:r>
-                      <w:r>
-                        <w:t xml:space="preserve"> by Microsoft Corporation. All rights reserved.</w:t>
-                      </w:r>
-                    </w:p>
-                    <w:p/>
-                  </w:txbxContent>
-                </v:textbox>
-              </v:shape>
-            </w:pict>
-          </mc:Fallback>
-        </mc:AlternateContent>
-      </w:r>
-    </w:p>
-    <w:p>
-      <w:pPr>
-        <w:pStyle w:val="TOC2"/>
-        <w:tabs>
-          <w:tab w:val="right" w:leader="dot" w:pos="9350"/>
-        </w:tabs>
-        <w:spacing w:before="120" w:after="240"/>
-        <w:ind w:left="0"/>
-      </w:pPr>
     </w:p>
     <w:sectPr>
       <w:headerReference w:type="even" r:id="rId39"/>
@@ -8917,12 +8989,6 @@
 </file>
 
 <file path=customXml/item1.xml><?xml version="1.0" encoding="utf-8"?>
-<p:properties xmlns:p="http://schemas.microsoft.com/office/2006/metadata/properties" xmlns:xsi="http://www.w3.org/2001/XMLSchema-instance" xmlns:pc="http://schemas.microsoft.com/office/infopath/2007/PartnerControls">
-  <documentManagement/>
-</p:properties>
-</file>
-
-<file path=customXml/item2.xml><?xml version="1.0" encoding="utf-8"?>
 <?mso-contentType ?>
 <FormTemplates xmlns="http://schemas.microsoft.com/sharepoint/v3/contenttype/forms">
   <Display>DocumentLibraryForm</Display>
@@ -8931,10 +8997,13 @@
 </FormTemplates>
 </file>
 
-<file path=customXml/item3.xml>��< ? x m l   v e r s i o n = " 1 . 0 "   e n c o d i n g = " u t f - 1 6 " ? > < t o c   x m l n s : x s i = " h t t p : / / w w w . w 3 . o r g / 2 0 0 1 / X M L S c h e m a - i n s t a n c e "   x m l n s : x s d = " h t t p : / / w w w . w 3 . o r g / 2 0 0 1 / X M L S c h e m a " / > 
+<file path=customXml/item2.xml><?xml version="1.0" encoding="utf-8"?>
+<p:properties xmlns:p="http://schemas.microsoft.com/office/2006/metadata/properties" xmlns:xsi="http://www.w3.org/2001/XMLSchema-instance" xmlns:pc="http://schemas.microsoft.com/office/infopath/2007/PartnerControls">
+  <documentManagement/>
+</p:properties>
 </file>
 
-<file path=customXml/item4.xml><?xml version="1.0" encoding="utf-8"?>
+<file path=customXml/item3.xml><?xml version="1.0" encoding="utf-8"?>
 <ct:contentTypeSchema xmlns:ct="http://schemas.microsoft.com/office/2006/metadata/contentType" xmlns:ma="http://schemas.microsoft.com/office/2006/metadata/properties/metaAttributes" ct:_="" ma:_="" ma:contentTypeName="Document" ma:contentTypeID="0x01010025907C08885A4B448C4B7687DE2703F9" ma:contentTypeVersion="0" ma:contentTypeDescription="Create a new document." ma:contentTypeScope="" ma:versionID="fca7f7617ec91df58bf1447f2d74720e">
   <xsd:schema xmlns:xsd="http://www.w3.org/2001/XMLSchema" xmlns:xs="http://www.w3.org/2001/XMLSchema" xmlns:p="http://schemas.microsoft.com/office/2006/metadata/properties" targetNamespace="http://schemas.microsoft.com/office/2006/metadata/properties" ma:root="true" ma:fieldsID="19ef3d69f22175d46987ff5beab34715">
     <xsd:element name="properties">
@@ -9048,26 +9117,14 @@
 </ct:contentTypeSchema>
 </file>
 
+<file path=customXml/item4.xml>��< ? x m l   v e r s i o n = " 1 . 0 "   e n c o d i n g = " u t f - 1 6 " ? > < t o c   x m l n s : x s i = " h t t p : / / w w w . w 3 . o r g / 2 0 0 1 / X M L S c h e m a - i n s t a n c e "   x m l n s : x s d = " h t t p : / / w w w . w 3 . o r g / 2 0 0 1 / X M L S c h e m a " / > 
+</file>
+
 <file path=customXml/item5.xml><?xml version="1.0" encoding="utf-8"?>
 <b:Sources xmlns:b="http://schemas.openxmlformats.org/officeDocument/2006/bibliography" xmlns="http://schemas.openxmlformats.org/officeDocument/2006/bibliography" SelectedStyle="\APASixthEditionOfficeOnline.xsl" StyleName="APA" Version="6"/>
 </file>
 
 <file path=customXml/itemProps1.xml><?xml version="1.0" encoding="utf-8"?>
-<ds:datastoreItem xmlns:ds="http://schemas.openxmlformats.org/officeDocument/2006/customXml" ds:itemID="{D5B9A471-6C36-4B4B-96FA-DE9DBD80BDEF}">
-  <ds:schemaRefs>
-    <ds:schemaRef ds:uri="http://www.w3.org/XML/1998/namespace"/>
-    <ds:schemaRef ds:uri="http://purl.org/dc/elements/1.1/"/>
-    <ds:schemaRef ds:uri="http://purl.org/dc/dcmitype/"/>
-    <ds:schemaRef ds:uri="http://schemas.microsoft.com/office/2006/documentManagement/types"/>
-    <ds:schemaRef ds:uri="http://schemas.openxmlformats.org/package/2006/metadata/core-properties"/>
-    <ds:schemaRef ds:uri="http://schemas.microsoft.com/office/2006/metadata/properties"/>
-    <ds:schemaRef ds:uri="http://schemas.microsoft.com/office/infopath/2007/PartnerControls"/>
-    <ds:schemaRef ds:uri="http://purl.org/dc/terms/"/>
-  </ds:schemaRefs>
-</ds:datastoreItem>
-</file>
-
-<file path=customXml/itemProps2.xml><?xml version="1.0" encoding="utf-8"?>
 <ds:datastoreItem xmlns:ds="http://schemas.openxmlformats.org/officeDocument/2006/customXml" ds:itemID="{A04731F0-8318-4F12-A4E6-D0CDE1E0D1E0}">
   <ds:schemaRefs>
     <ds:schemaRef ds:uri="http://schemas.microsoft.com/sharepoint/v3/contenttype/forms"/>
@@ -9075,15 +9132,16 @@
 </ds:datastoreItem>
 </file>
 
-<file path=customXml/itemProps3.xml><?xml version="1.0" encoding="utf-8"?>
-<ds:datastoreItem xmlns:ds="http://schemas.openxmlformats.org/officeDocument/2006/customXml" ds:itemID="{2B4E3624-18D3-4838-B6C9-CA3567EFE675}">
+<file path=customXml/itemProps2.xml><?xml version="1.0" encoding="utf-8"?>
+<ds:datastoreItem xmlns:ds="http://schemas.openxmlformats.org/officeDocument/2006/customXml" ds:itemID="{D5B9A471-6C36-4B4B-96FA-DE9DBD80BDEF}">
   <ds:schemaRefs>
-    <ds:schemaRef ds:uri="http://www.w3.org/2001/XMLSchema"/>
+    <ds:schemaRef ds:uri="http://schemas.microsoft.com/office/2006/metadata/properties"/>
+    <ds:schemaRef ds:uri="http://schemas.microsoft.com/office/infopath/2007/PartnerControls"/>
   </ds:schemaRefs>
 </ds:datastoreItem>
 </file>
 
-<file path=customXml/itemProps4.xml><?xml version="1.0" encoding="utf-8"?>
+<file path=customXml/itemProps3.xml><?xml version="1.0" encoding="utf-8"?>
 <ds:datastoreItem xmlns:ds="http://schemas.openxmlformats.org/officeDocument/2006/customXml" ds:itemID="{C21EB1E6-18EF-450E-A8C5-0CCCE5DDC56B}">
   <ds:schemaRefs>
     <ds:schemaRef ds:uri="http://schemas.microsoft.com/office/2006/metadata/contentType"/>
@@ -9099,8 +9157,16 @@
 </ds:datastoreItem>
 </file>
 
+<file path=customXml/itemProps4.xml><?xml version="1.0" encoding="utf-8"?>
+<ds:datastoreItem xmlns:ds="http://schemas.openxmlformats.org/officeDocument/2006/customXml" ds:itemID="{2B4E3624-18D3-4838-B6C9-CA3567EFE675}">
+  <ds:schemaRefs>
+    <ds:schemaRef ds:uri="http://www.w3.org/2001/XMLSchema"/>
+  </ds:schemaRefs>
+</ds:datastoreItem>
+</file>
+
 <file path=customXml/itemProps5.xml><?xml version="1.0" encoding="utf-8"?>
-<ds:datastoreItem xmlns:ds="http://schemas.openxmlformats.org/officeDocument/2006/customXml" ds:itemID="{AC6C92EF-69B7-4C95-9720-C8F554E7A2BA}">
+<ds:datastoreItem xmlns:ds="http://schemas.openxmlformats.org/officeDocument/2006/customXml" ds:itemID="{E4B9720D-C368-4AC0-B6E9-B549913C03D6}">
   <ds:schemaRefs>
     <ds:schemaRef ds:uri="http://schemas.openxmlformats.org/officeDocument/2006/bibliography"/>
   </ds:schemaRefs>

--- a/labs/Word/Branching and Merging Visualization with Visual Studio Team Foundation Server 2017.docx
+++ b/labs/Word/Branching and Merging Visualization with Visual Studio Team Foundation Server 2017.docx
@@ -157,9 +157,6 @@
         <w:p>
           <w:pPr>
             <w:pStyle w:val="TOC1"/>
-            <w:tabs>
-              <w:tab w:val="right" w:leader="dot" w:pos="9710"/>
-            </w:tabs>
             <w:rPr>
               <w:noProof/>
               <w:lang w:bidi="ar-SA"/>
@@ -192,7 +189,7 @@
             </w:rPr>
             <w:fldChar w:fldCharType="separate"/>
           </w:r>
-          <w:hyperlink w:anchor="_Toc476140143" w:history="1">
+          <w:hyperlink w:anchor="_Toc476676842" w:history="1">
             <w:r>
               <w:rPr>
                 <w:rStyle w:val="Hyperlink"/>
@@ -219,7 +216,7 @@
                 <w:noProof/>
                 <w:webHidden/>
               </w:rPr>
-              <w:instrText xml:space="preserve"> PAGEREF _Toc476140143 \h </w:instrText>
+              <w:instrText xml:space="preserve"> PAGEREF _Toc476676842 \h </w:instrText>
             </w:r>
             <w:r>
               <w:rPr>
@@ -261,7 +258,7 @@
               <w:lang w:bidi="ar-SA"/>
             </w:rPr>
           </w:pPr>
-          <w:hyperlink w:anchor="_Toc476140144" w:history="1">
+          <w:hyperlink w:anchor="_Toc476676843" w:history="1">
             <w:r>
               <w:rPr>
                 <w:rStyle w:val="Hyperlink"/>
@@ -288,7 +285,7 @@
                 <w:noProof/>
                 <w:webHidden/>
               </w:rPr>
-              <w:instrText xml:space="preserve"> PAGEREF _Toc476140144 \h </w:instrText>
+              <w:instrText xml:space="preserve"> PAGEREF _Toc476676843 \h </w:instrText>
             </w:r>
             <w:r>
               <w:rPr>
@@ -330,7 +327,7 @@
               <w:lang w:bidi="ar-SA"/>
             </w:rPr>
           </w:pPr>
-          <w:hyperlink w:anchor="_Toc476140145" w:history="1">
+          <w:hyperlink w:anchor="_Toc476676844" w:history="1">
             <w:r>
               <w:rPr>
                 <w:rStyle w:val="Hyperlink"/>
@@ -357,7 +354,7 @@
                 <w:noProof/>
                 <w:webHidden/>
               </w:rPr>
-              <w:instrText xml:space="preserve"> PAGEREF _Toc476140145 \h </w:instrText>
+              <w:instrText xml:space="preserve"> PAGEREF _Toc476676844 \h </w:instrText>
             </w:r>
             <w:r>
               <w:rPr>
@@ -391,15 +388,12 @@
         <w:p>
           <w:pPr>
             <w:pStyle w:val="TOC1"/>
-            <w:tabs>
-              <w:tab w:val="right" w:leader="dot" w:pos="9710"/>
-            </w:tabs>
             <w:rPr>
               <w:noProof/>
               <w:lang w:bidi="ar-SA"/>
             </w:rPr>
           </w:pPr>
-          <w:hyperlink w:anchor="_Toc476140146" w:history="1">
+          <w:hyperlink w:anchor="_Toc476676845" w:history="1">
             <w:r>
               <w:rPr>
                 <w:rStyle w:val="Hyperlink"/>
@@ -426,7 +420,7 @@
                 <w:noProof/>
                 <w:webHidden/>
               </w:rPr>
-              <w:instrText xml:space="preserve"> PAGEREF _Toc476140146 \h </w:instrText>
+              <w:instrText xml:space="preserve"> PAGEREF _Toc476676845 \h </w:instrText>
             </w:r>
             <w:r>
               <w:rPr>
@@ -468,7 +462,7 @@
               <w:lang w:bidi="ar-SA"/>
             </w:rPr>
           </w:pPr>
-          <w:hyperlink w:anchor="_Toc476140147" w:history="1">
+          <w:hyperlink w:anchor="_Toc476676846" w:history="1">
             <w:r>
               <w:rPr>
                 <w:rStyle w:val="Hyperlink"/>
@@ -495,7 +489,7 @@
                 <w:noProof/>
                 <w:webHidden/>
               </w:rPr>
-              <w:instrText xml:space="preserve"> PAGEREF _Toc476140147 \h </w:instrText>
+              <w:instrText xml:space="preserve"> PAGEREF _Toc476676846 \h </w:instrText>
             </w:r>
             <w:r>
               <w:rPr>
@@ -537,7 +531,7 @@
               <w:lang w:bidi="ar-SA"/>
             </w:rPr>
           </w:pPr>
-          <w:hyperlink w:anchor="_Toc476140148" w:history="1">
+          <w:hyperlink w:anchor="_Toc476676847" w:history="1">
             <w:r>
               <w:rPr>
                 <w:rStyle w:val="Hyperlink"/>
@@ -564,7 +558,7 @@
                 <w:noProof/>
                 <w:webHidden/>
               </w:rPr>
-              <w:instrText xml:space="preserve"> PAGEREF _Toc476140148 \h </w:instrText>
+              <w:instrText xml:space="preserve"> PAGEREF _Toc476676847 \h </w:instrText>
             </w:r>
             <w:r>
               <w:rPr>
@@ -618,7 +612,7 @@
           <w:noProof/>
         </w:rPr>
       </w:pPr>
-      <w:bookmarkStart w:id="0" w:name="_Toc476140143"/>
+      <w:bookmarkStart w:id="0" w:name="_Toc476676842"/>
       <w:r>
         <w:t>Overview</w:t>
       </w:r>
@@ -631,19 +625,19 @@
       <w:r>
         <w:t>In this lab, you will be introduced to the branching and merging visualization support in Visual Studio Team Foundation Server 2017. This support makes it much easier to understand a solution branch hierarchy and to propagate changes during the merge process.</w:t>
       </w:r>
+      <w:bookmarkStart w:id="1" w:name="_GoBack"/>
+      <w:bookmarkEnd w:id="1"/>
     </w:p>
     <w:p>
       <w:pPr>
         <w:pStyle w:val="Heading2"/>
       </w:pPr>
-      <w:bookmarkStart w:id="1" w:name="_Toc430187952"/>
-      <w:bookmarkStart w:id="2" w:name="_Toc430188022"/>
-      <w:bookmarkStart w:id="3" w:name="_Toc476140144"/>
+      <w:bookmarkStart w:id="2" w:name="_Toc430187952"/>
+      <w:bookmarkStart w:id="3" w:name="_Toc430188022"/>
+      <w:bookmarkStart w:id="4" w:name="_Toc476676843"/>
       <w:r>
         <w:t>Prerequisites</w:t>
       </w:r>
-      <w:bookmarkStart w:id="4" w:name="_GoBack"/>
-      <w:bookmarkEnd w:id="1"/>
       <w:bookmarkEnd w:id="2"/>
       <w:bookmarkEnd w:id="3"/>
       <w:bookmarkEnd w:id="4"/>
@@ -673,7 +667,7 @@
       </w:pPr>
       <w:bookmarkStart w:id="5" w:name="_Toc430187953"/>
       <w:bookmarkStart w:id="6" w:name="_Toc430188023"/>
-      <w:bookmarkStart w:id="7" w:name="_Toc476140145"/>
+      <w:bookmarkStart w:id="7" w:name="_Toc476676844"/>
       <w:r>
         <w:t>About the Fabrikam Fiber Scenario</w:t>
       </w:r>
@@ -711,7 +705,7 @@
       <w:bookmarkStart w:id="8" w:name="_Toc429728592"/>
       <w:bookmarkStart w:id="9" w:name="_Toc430187955"/>
       <w:bookmarkStart w:id="10" w:name="_Toc430188025"/>
-      <w:bookmarkStart w:id="11" w:name="_Toc476140146"/>
+      <w:bookmarkStart w:id="11" w:name="_Toc476676845"/>
       <w:r>
         <w:lastRenderedPageBreak/>
         <w:t xml:space="preserve">Exercise 1: </w:t>
@@ -739,7 +733,7 @@
       <w:bookmarkStart w:id="12" w:name="_Toc429728593"/>
       <w:bookmarkStart w:id="13" w:name="_Toc430187956"/>
       <w:bookmarkStart w:id="14" w:name="_Toc430188026"/>
-      <w:bookmarkStart w:id="15" w:name="_Toc476140147"/>
+      <w:bookmarkStart w:id="15" w:name="_Toc476676846"/>
       <w:r>
         <w:t>Task 1: Updating a Source Control Branch</w:t>
       </w:r>
@@ -1491,6 +1485,7 @@
         </w:numPr>
       </w:pPr>
       <w:r>
+        <w:lastRenderedPageBreak/>
         <w:t xml:space="preserve">Press </w:t>
       </w:r>
       <w:r>
@@ -1513,7 +1508,6 @@
           <w:noProof/>
           <w:lang w:bidi="ar-SA"/>
         </w:rPr>
-        <w:lastRenderedPageBreak/>
         <w:drawing>
           <wp:inline distT="0" distB="0" distL="0" distR="0" wp14:anchorId="022852DB" wp14:editId="5FFF4358">
             <wp:extent cx="5943600" cy="4533900"/>
@@ -1613,6 +1607,7 @@
           <w:noProof/>
           <w:lang w:bidi="ar-SA"/>
         </w:rPr>
+        <w:lastRenderedPageBreak/>
         <w:drawing>
           <wp:inline distT="0" distB="0" distL="0" distR="0" wp14:anchorId="5EC7721E" wp14:editId="2471D000">
             <wp:extent cx="4200525" cy="2124075"/>
@@ -1695,7 +1690,6 @@
         </w:numPr>
       </w:pPr>
       <w:r>
-        <w:lastRenderedPageBreak/>
         <w:t xml:space="preserve">Our first task is to update the </w:t>
       </w:r>
       <w:r>
@@ -2129,7 +2123,7 @@
       <w:bookmarkStart w:id="16" w:name="_Toc429728594"/>
       <w:bookmarkStart w:id="17" w:name="_Toc430187957"/>
       <w:bookmarkStart w:id="18" w:name="_Toc430188027"/>
-      <w:bookmarkStart w:id="19" w:name="_Toc476140148"/>
+      <w:bookmarkStart w:id="19" w:name="_Toc476676847"/>
       <w:r>
         <w:t>Task 2: Branching and Merging Visualization</w:t>
       </w:r>
@@ -2757,10 +2751,7 @@
         <w:t xml:space="preserve">After the merge is complete, </w:t>
       </w:r>
       <w:r>
-        <w:t>o</w:t>
-      </w:r>
-      <w:r>
-        <w:t xml:space="preserve">pen </w:t>
+        <w:t xml:space="preserve">open </w:t>
       </w:r>
       <w:r>
         <w:rPr>
@@ -3161,6 +3152,7 @@
         </w:numPr>
       </w:pPr>
       <w:r>
+        <w:lastRenderedPageBreak/>
         <w:t xml:space="preserve">Next, merge the changeset from the </w:t>
       </w:r>
       <w:r>
@@ -3200,7 +3192,6 @@
         </w:numPr>
       </w:pPr>
       <w:r>
-        <w:lastRenderedPageBreak/>
         <w:t xml:space="preserve">Select </w:t>
       </w:r>
       <w:r>
@@ -3546,6 +3537,7 @@
         </w:numPr>
       </w:pPr>
       <w:r>
+        <w:lastRenderedPageBreak/>
         <w:t xml:space="preserve">Scroll to the bottom of the annotated </w:t>
       </w:r>
       <w:r>
@@ -3580,7 +3572,6 @@
           <w:noProof/>
           <w:lang w:bidi="ar-SA"/>
         </w:rPr>
-        <w:lastRenderedPageBreak/>
         <w:drawing>
           <wp:inline distT="0" distB="0" distL="0" distR="0" wp14:anchorId="34E53D0F" wp14:editId="596448E1">
             <wp:extent cx="5943600" cy="1661160"/>
@@ -7063,8 +7054,11 @@
     <w:uiPriority w:val="39"/>
     <w:unhideWhenUsed/>
     <w:qFormat/>
-    <w:rsid w:val="001E1BC1"/>
+    <w:rsid w:val="009923F8"/>
     <w:pPr>
+      <w:tabs>
+        <w:tab w:val="right" w:leader="dot" w:pos="9710"/>
+      </w:tabs>
       <w:spacing w:after="100"/>
     </w:pPr>
   </w:style>
@@ -7110,10 +7104,10 @@
     <w:basedOn w:val="Normal"/>
     <w:uiPriority w:val="34"/>
     <w:qFormat/>
-    <w:rsid w:val="002F7E1C"/>
+    <w:rsid w:val="009923F8"/>
     <w:pPr>
+      <w:spacing w:before="120"/>
       <w:ind w:left="720"/>
-      <w:contextualSpacing/>
     </w:pPr>
   </w:style>
   <w:style w:type="paragraph" w:customStyle="1" w:styleId="ppBodyText">
@@ -8989,6 +8983,12 @@
 </file>
 
 <file path=customXml/item1.xml><?xml version="1.0" encoding="utf-8"?>
+<p:properties xmlns:p="http://schemas.microsoft.com/office/2006/metadata/properties" xmlns:xsi="http://www.w3.org/2001/XMLSchema-instance" xmlns:pc="http://schemas.microsoft.com/office/infopath/2007/PartnerControls">
+  <documentManagement/>
+</p:properties>
+</file>
+
+<file path=customXml/item2.xml><?xml version="1.0" encoding="utf-8"?>
 <?mso-contentType ?>
 <FormTemplates xmlns="http://schemas.microsoft.com/sharepoint/v3/contenttype/forms">
   <Display>DocumentLibraryForm</Display>
@@ -8997,13 +8997,10 @@
 </FormTemplates>
 </file>
 
-<file path=customXml/item2.xml><?xml version="1.0" encoding="utf-8"?>
-<p:properties xmlns:p="http://schemas.microsoft.com/office/2006/metadata/properties" xmlns:xsi="http://www.w3.org/2001/XMLSchema-instance" xmlns:pc="http://schemas.microsoft.com/office/infopath/2007/PartnerControls">
-  <documentManagement/>
-</p:properties>
+<file path=customXml/item3.xml>��< ? x m l   v e r s i o n = " 1 . 0 "   e n c o d i n g = " u t f - 1 6 " ? > < t o c   x m l n s : x s i = " h t t p : / / w w w . w 3 . o r g / 2 0 0 1 / X M L S c h e m a - i n s t a n c e "   x m l n s : x s d = " h t t p : / / w w w . w 3 . o r g / 2 0 0 1 / X M L S c h e m a " / > 
 </file>
 
-<file path=customXml/item3.xml><?xml version="1.0" encoding="utf-8"?>
+<file path=customXml/item4.xml><?xml version="1.0" encoding="utf-8"?>
 <ct:contentTypeSchema xmlns:ct="http://schemas.microsoft.com/office/2006/metadata/contentType" xmlns:ma="http://schemas.microsoft.com/office/2006/metadata/properties/metaAttributes" ct:_="" ma:_="" ma:contentTypeName="Document" ma:contentTypeID="0x01010025907C08885A4B448C4B7687DE2703F9" ma:contentTypeVersion="0" ma:contentTypeDescription="Create a new document." ma:contentTypeScope="" ma:versionID="fca7f7617ec91df58bf1447f2d74720e">
   <xsd:schema xmlns:xsd="http://www.w3.org/2001/XMLSchema" xmlns:xs="http://www.w3.org/2001/XMLSchema" xmlns:p="http://schemas.microsoft.com/office/2006/metadata/properties" targetNamespace="http://schemas.microsoft.com/office/2006/metadata/properties" ma:root="true" ma:fieldsID="19ef3d69f22175d46987ff5beab34715">
     <xsd:element name="properties">
@@ -9117,22 +9114,11 @@
 </ct:contentTypeSchema>
 </file>
 
-<file path=customXml/item4.xml>��< ? x m l   v e r s i o n = " 1 . 0 "   e n c o d i n g = " u t f - 1 6 " ? > < t o c   x m l n s : x s i = " h t t p : / / w w w . w 3 . o r g / 2 0 0 1 / X M L S c h e m a - i n s t a n c e "   x m l n s : x s d = " h t t p : / / w w w . w 3 . o r g / 2 0 0 1 / X M L S c h e m a " / > 
-</file>
-
 <file path=customXml/item5.xml><?xml version="1.0" encoding="utf-8"?>
 <b:Sources xmlns:b="http://schemas.openxmlformats.org/officeDocument/2006/bibliography" xmlns="http://schemas.openxmlformats.org/officeDocument/2006/bibliography" SelectedStyle="\APASixthEditionOfficeOnline.xsl" StyleName="APA" Version="6"/>
 </file>
 
 <file path=customXml/itemProps1.xml><?xml version="1.0" encoding="utf-8"?>
-<ds:datastoreItem xmlns:ds="http://schemas.openxmlformats.org/officeDocument/2006/customXml" ds:itemID="{A04731F0-8318-4F12-A4E6-D0CDE1E0D1E0}">
-  <ds:schemaRefs>
-    <ds:schemaRef ds:uri="http://schemas.microsoft.com/sharepoint/v3/contenttype/forms"/>
-  </ds:schemaRefs>
-</ds:datastoreItem>
-</file>
-
-<file path=customXml/itemProps2.xml><?xml version="1.0" encoding="utf-8"?>
 <ds:datastoreItem xmlns:ds="http://schemas.openxmlformats.org/officeDocument/2006/customXml" ds:itemID="{D5B9A471-6C36-4B4B-96FA-DE9DBD80BDEF}">
   <ds:schemaRefs>
     <ds:schemaRef ds:uri="http://schemas.microsoft.com/office/2006/metadata/properties"/>
@@ -9141,7 +9127,23 @@
 </ds:datastoreItem>
 </file>
 
+<file path=customXml/itemProps2.xml><?xml version="1.0" encoding="utf-8"?>
+<ds:datastoreItem xmlns:ds="http://schemas.openxmlformats.org/officeDocument/2006/customXml" ds:itemID="{A04731F0-8318-4F12-A4E6-D0CDE1E0D1E0}">
+  <ds:schemaRefs>
+    <ds:schemaRef ds:uri="http://schemas.microsoft.com/sharepoint/v3/contenttype/forms"/>
+  </ds:schemaRefs>
+</ds:datastoreItem>
+</file>
+
 <file path=customXml/itemProps3.xml><?xml version="1.0" encoding="utf-8"?>
+<ds:datastoreItem xmlns:ds="http://schemas.openxmlformats.org/officeDocument/2006/customXml" ds:itemID="{2B4E3624-18D3-4838-B6C9-CA3567EFE675}">
+  <ds:schemaRefs>
+    <ds:schemaRef ds:uri="http://www.w3.org/2001/XMLSchema"/>
+  </ds:schemaRefs>
+</ds:datastoreItem>
+</file>
+
+<file path=customXml/itemProps4.xml><?xml version="1.0" encoding="utf-8"?>
 <ds:datastoreItem xmlns:ds="http://schemas.openxmlformats.org/officeDocument/2006/customXml" ds:itemID="{C21EB1E6-18EF-450E-A8C5-0CCCE5DDC56B}">
   <ds:schemaRefs>
     <ds:schemaRef ds:uri="http://schemas.microsoft.com/office/2006/metadata/contentType"/>
@@ -9157,16 +9159,8 @@
 </ds:datastoreItem>
 </file>
 
-<file path=customXml/itemProps4.xml><?xml version="1.0" encoding="utf-8"?>
-<ds:datastoreItem xmlns:ds="http://schemas.openxmlformats.org/officeDocument/2006/customXml" ds:itemID="{2B4E3624-18D3-4838-B6C9-CA3567EFE675}">
-  <ds:schemaRefs>
-    <ds:schemaRef ds:uri="http://www.w3.org/2001/XMLSchema"/>
-  </ds:schemaRefs>
-</ds:datastoreItem>
-</file>
-
 <file path=customXml/itemProps5.xml><?xml version="1.0" encoding="utf-8"?>
-<ds:datastoreItem xmlns:ds="http://schemas.openxmlformats.org/officeDocument/2006/customXml" ds:itemID="{E4B9720D-C368-4AC0-B6E9-B549913C03D6}">
+<ds:datastoreItem xmlns:ds="http://schemas.openxmlformats.org/officeDocument/2006/customXml" ds:itemID="{A274084C-00F7-4304-A594-EEF07F072FEF}">
   <ds:schemaRefs>
     <ds:schemaRef ds:uri="http://schemas.openxmlformats.org/officeDocument/2006/bibliography"/>
   </ds:schemaRefs>
